--- a/Di_Pierro_Giosue_Bozza_Tesi_14-06-2024.docx
+++ b/Di_Pierro_Giosue_Bozza_Tesi_14-06-2024.docx
@@ -171,7 +171,7 @@
       </w:pPr>
       <w:bookmarkStart w:id="5" w:name="_Toc168950422"/>
       <w:bookmarkStart w:id="6" w:name="_Toc169178876"/>
-      <w:bookmarkStart w:id="7" w:name="_Toc169268732"/>
+      <w:bookmarkStart w:id="7" w:name="_Toc169354884"/>
       <w:r>
         <w:rPr>
           <w:sz w:val="32"/>
@@ -451,7 +451,7 @@
         </w:rPr>
       </w:pPr>
       <w:bookmarkStart w:id="8" w:name="_Toc169178877"/>
-      <w:bookmarkStart w:id="9" w:name="_Toc169268733"/>
+      <w:bookmarkStart w:id="9" w:name="_Toc169354885"/>
       <w:r>
         <w:rPr>
           <w:rStyle w:val="Titolo1Carattere"/>
@@ -526,29 +526,30 @@
             </w:rPr>
             <w:fldChar w:fldCharType="separate"/>
           </w:r>
-          <w:hyperlink w:anchor="_Toc169268732" w:history="1">
+        </w:p>
+        <w:p>
+          <w:pPr>
+            <w:pStyle w:val="Sommario1"/>
+            <w:tabs>
+              <w:tab w:val="right" w:leader="dot" w:pos="7643"/>
+            </w:tabs>
+            <w:rPr>
+              <w:rFonts w:asciiTheme="minorHAnsi" w:eastAsiaTheme="minorEastAsia" w:hAnsiTheme="minorHAnsi" w:cstheme="minorBidi"/>
+              <w:noProof/>
+              <w:color w:val="auto"/>
+              <w:kern w:val="2"/>
+              <w:sz w:val="22"/>
+              <w:szCs w:val="22"/>
+              <w14:ligatures w14:val="standardContextual"/>
+            </w:rPr>
+          </w:pPr>
+          <w:hyperlink w:anchor="_Toc169354886" w:history="1">
             <w:r>
               <w:rPr>
                 <w:rStyle w:val="Collegamentoipertestuale"/>
                 <w:noProof/>
               </w:rPr>
-              <w:t xml:space="preserve">Il design della valigia </w:t>
-            </w:r>
-            <w:r>
-              <w:rPr>
-                <w:rStyle w:val="Collegamentoipertestuale"/>
-                <w:i/>
-                <w:iCs/>
-                <w:noProof/>
-              </w:rPr>
-              <w:t xml:space="preserve">Horizon Rolling Luggage </w:t>
-            </w:r>
-            <w:r>
-              <w:rPr>
-                <w:rStyle w:val="Collegamentoipertestuale"/>
-                <w:noProof/>
-              </w:rPr>
-              <w:t>di Louis Vuitton</w:t>
+              <w:t>Introduzione</w:t>
             </w:r>
             <w:r>
               <w:rPr>
@@ -569,7 +570,7 @@
                 <w:noProof/>
                 <w:webHidden/>
               </w:rPr>
-              <w:instrText xml:space="preserve"> PAGEREF _Toc169268732 \h </w:instrText>
+              <w:instrText xml:space="preserve"> PAGEREF _Toc169354886 \h </w:instrText>
             </w:r>
             <w:r>
               <w:rPr>
@@ -616,155 +617,7 @@
               <w14:ligatures w14:val="standardContextual"/>
             </w:rPr>
           </w:pPr>
-          <w:hyperlink w:anchor="_Toc169268733" w:history="1">
-            <w:r>
-              <w:rPr>
-                <w:rStyle w:val="Collegamentoipertestuale"/>
-                <w:noProof/>
-              </w:rPr>
-              <w:t>Indice</w:t>
-            </w:r>
-            <w:r>
-              <w:rPr>
-                <w:noProof/>
-                <w:webHidden/>
-              </w:rPr>
-              <w:tab/>
-            </w:r>
-            <w:r>
-              <w:rPr>
-                <w:noProof/>
-                <w:webHidden/>
-              </w:rPr>
-              <w:fldChar w:fldCharType="begin"/>
-            </w:r>
-            <w:r>
-              <w:rPr>
-                <w:noProof/>
-                <w:webHidden/>
-              </w:rPr>
-              <w:instrText xml:space="preserve"> PAGEREF _Toc169268733 \h </w:instrText>
-            </w:r>
-            <w:r>
-              <w:rPr>
-                <w:noProof/>
-                <w:webHidden/>
-              </w:rPr>
-            </w:r>
-            <w:r>
-              <w:rPr>
-                <w:noProof/>
-                <w:webHidden/>
-              </w:rPr>
-              <w:fldChar w:fldCharType="separate"/>
-            </w:r>
-            <w:r>
-              <w:rPr>
-                <w:noProof/>
-                <w:webHidden/>
-              </w:rPr>
-              <w:t>1</w:t>
-            </w:r>
-            <w:r>
-              <w:rPr>
-                <w:noProof/>
-                <w:webHidden/>
-              </w:rPr>
-              <w:fldChar w:fldCharType="end"/>
-            </w:r>
-          </w:hyperlink>
-        </w:p>
-        <w:p>
-          <w:pPr>
-            <w:pStyle w:val="Sommario1"/>
-            <w:tabs>
-              <w:tab w:val="right" w:leader="dot" w:pos="7643"/>
-            </w:tabs>
-            <w:rPr>
-              <w:rFonts w:asciiTheme="minorHAnsi" w:eastAsiaTheme="minorEastAsia" w:hAnsiTheme="minorHAnsi" w:cstheme="minorBidi"/>
-              <w:noProof/>
-              <w:color w:val="auto"/>
-              <w:kern w:val="2"/>
-              <w:sz w:val="22"/>
-              <w:szCs w:val="22"/>
-              <w14:ligatures w14:val="standardContextual"/>
-            </w:rPr>
-          </w:pPr>
-          <w:hyperlink w:anchor="_Toc169268734" w:history="1">
-            <w:r>
-              <w:rPr>
-                <w:rStyle w:val="Collegamentoipertestuale"/>
-                <w:noProof/>
-              </w:rPr>
-              <w:t>Introduzione</w:t>
-            </w:r>
-            <w:r>
-              <w:rPr>
-                <w:noProof/>
-                <w:webHidden/>
-              </w:rPr>
-              <w:tab/>
-            </w:r>
-            <w:r>
-              <w:rPr>
-                <w:noProof/>
-                <w:webHidden/>
-              </w:rPr>
-              <w:fldChar w:fldCharType="begin"/>
-            </w:r>
-            <w:r>
-              <w:rPr>
-                <w:noProof/>
-                <w:webHidden/>
-              </w:rPr>
-              <w:instrText xml:space="preserve"> PAGEREF _Toc169268734 \h </w:instrText>
-            </w:r>
-            <w:r>
-              <w:rPr>
-                <w:noProof/>
-                <w:webHidden/>
-              </w:rPr>
-            </w:r>
-            <w:r>
-              <w:rPr>
-                <w:noProof/>
-                <w:webHidden/>
-              </w:rPr>
-              <w:fldChar w:fldCharType="separate"/>
-            </w:r>
-            <w:r>
-              <w:rPr>
-                <w:noProof/>
-                <w:webHidden/>
-              </w:rPr>
-              <w:t>2</w:t>
-            </w:r>
-            <w:r>
-              <w:rPr>
-                <w:noProof/>
-                <w:webHidden/>
-              </w:rPr>
-              <w:fldChar w:fldCharType="end"/>
-            </w:r>
-          </w:hyperlink>
-        </w:p>
-        <w:p>
-          <w:pPr>
-            <w:pStyle w:val="Sommario1"/>
-            <w:tabs>
-              <w:tab w:val="right" w:leader="dot" w:pos="7643"/>
-            </w:tabs>
-            <w:rPr>
-              <w:rFonts w:asciiTheme="minorHAnsi" w:eastAsiaTheme="minorEastAsia" w:hAnsiTheme="minorHAnsi" w:cstheme="minorBidi"/>
-              <w:noProof/>
-              <w:color w:val="auto"/>
-              <w:kern w:val="2"/>
-              <w:sz w:val="22"/>
-              <w:szCs w:val="22"/>
-              <w14:ligatures w14:val="standardContextual"/>
-            </w:rPr>
-          </w:pPr>
-          <w:hyperlink w:anchor="_Toc169268735" w:history="1">
+          <w:hyperlink w:anchor="_Toc169354887" w:history="1">
             <w:r>
               <w:rPr>
                 <w:rStyle w:val="Collegamentoipertestuale"/>
@@ -791,7 +644,7 @@
                 <w:noProof/>
                 <w:webHidden/>
               </w:rPr>
-              <w:instrText xml:space="preserve"> PAGEREF _Toc169268735 \h </w:instrText>
+              <w:instrText xml:space="preserve"> PAGEREF _Toc169354887 \h </w:instrText>
             </w:r>
             <w:r>
               <w:rPr>
@@ -811,7 +664,7 @@
                 <w:noProof/>
                 <w:webHidden/>
               </w:rPr>
-              <w:t>4</w:t>
+              <w:t>3</w:t>
             </w:r>
             <w:r>
               <w:rPr>
@@ -836,7 +689,7 @@
               <w14:ligatures w14:val="standardContextual"/>
             </w:rPr>
           </w:pPr>
-          <w:hyperlink w:anchor="_Toc169268736" w:history="1">
+          <w:hyperlink w:anchor="_Toc169354888" w:history="1">
             <w:r>
               <w:rPr>
                 <w:rStyle w:val="Collegamentoipertestuale"/>
@@ -895,7 +748,7 @@
                 <w:noProof/>
                 <w:webHidden/>
               </w:rPr>
-              <w:instrText xml:space="preserve"> PAGEREF _Toc169268736 \h </w:instrText>
+              <w:instrText xml:space="preserve"> PAGEREF _Toc169354888 \h </w:instrText>
             </w:r>
             <w:r>
               <w:rPr>
@@ -915,7 +768,7 @@
                 <w:noProof/>
                 <w:webHidden/>
               </w:rPr>
-              <w:t>4</w:t>
+              <w:t>3</w:t>
             </w:r>
             <w:r>
               <w:rPr>
@@ -940,7 +793,7 @@
               <w14:ligatures w14:val="standardContextual"/>
             </w:rPr>
           </w:pPr>
-          <w:hyperlink w:anchor="_Toc169268737" w:history="1">
+          <w:hyperlink w:anchor="_Toc169354889" w:history="1">
             <w:r>
               <w:rPr>
                 <w:rStyle w:val="Collegamentoipertestuale"/>
@@ -983,7 +836,7 @@
                 <w:noProof/>
                 <w:webHidden/>
               </w:rPr>
-              <w:instrText xml:space="preserve"> PAGEREF _Toc169268737 \h </w:instrText>
+              <w:instrText xml:space="preserve"> PAGEREF _Toc169354889 \h </w:instrText>
             </w:r>
             <w:r>
               <w:rPr>
@@ -1028,7 +881,7 @@
               <w14:ligatures w14:val="standardContextual"/>
             </w:rPr>
           </w:pPr>
-          <w:hyperlink w:anchor="_Toc169268738" w:history="1">
+          <w:hyperlink w:anchor="_Toc169354890" w:history="1">
             <w:r>
               <w:rPr>
                 <w:rStyle w:val="Collegamentoipertestuale"/>
@@ -1050,7 +903,7 @@
                 <w:rStyle w:val="Collegamentoipertestuale"/>
                 <w:noProof/>
               </w:rPr>
-              <w:t>La valigia secondo Louis Vuitton</w:t>
+              <w:t>La collaborazione con Marc Newson</w:t>
             </w:r>
             <w:r>
               <w:rPr>
@@ -1071,7 +924,7 @@
                 <w:noProof/>
                 <w:webHidden/>
               </w:rPr>
-              <w:instrText xml:space="preserve"> PAGEREF _Toc169268738 \h </w:instrText>
+              <w:instrText xml:space="preserve"> PAGEREF _Toc169354890 \h </w:instrText>
             </w:r>
             <w:r>
               <w:rPr>
@@ -1091,168 +944,7 @@
                 <w:noProof/>
                 <w:webHidden/>
               </w:rPr>
-              <w:t>10</w:t>
-            </w:r>
-            <w:r>
-              <w:rPr>
-                <w:noProof/>
-                <w:webHidden/>
-              </w:rPr>
-              <w:fldChar w:fldCharType="end"/>
-            </w:r>
-          </w:hyperlink>
-        </w:p>
-        <w:p>
-          <w:pPr>
-            <w:pStyle w:val="Sommario2"/>
-            <w:tabs>
-              <w:tab w:val="left" w:pos="880"/>
-              <w:tab w:val="right" w:leader="dot" w:pos="7643"/>
-            </w:tabs>
-            <w:rPr>
-              <w:rFonts w:cstheme="minorBidi"/>
-              <w:noProof/>
-              <w:kern w:val="2"/>
-              <w14:ligatures w14:val="standardContextual"/>
-            </w:rPr>
-          </w:pPr>
-          <w:hyperlink w:anchor="_Toc169268739" w:history="1">
-            <w:r>
-              <w:rPr>
-                <w:rStyle w:val="Collegamentoipertestuale"/>
-                <w:noProof/>
-              </w:rPr>
-              <w:t>1.4</w:t>
-            </w:r>
-            <w:r>
-              <w:rPr>
-                <w:rFonts w:cstheme="minorBidi"/>
-                <w:noProof/>
-                <w:kern w:val="2"/>
-                <w14:ligatures w14:val="standardContextual"/>
-              </w:rPr>
-              <w:tab/>
-            </w:r>
-            <w:r>
-              <w:rPr>
-                <w:rStyle w:val="Collegamentoipertestuale"/>
-                <w:noProof/>
-              </w:rPr>
-              <w:t>Collaborazione tra LV e Marc Newson</w:t>
-            </w:r>
-            <w:r>
-              <w:rPr>
-                <w:noProof/>
-                <w:webHidden/>
-              </w:rPr>
-              <w:tab/>
-            </w:r>
-            <w:r>
-              <w:rPr>
-                <w:noProof/>
-                <w:webHidden/>
-              </w:rPr>
-              <w:fldChar w:fldCharType="begin"/>
-            </w:r>
-            <w:r>
-              <w:rPr>
-                <w:noProof/>
-                <w:webHidden/>
-              </w:rPr>
-              <w:instrText xml:space="preserve"> PAGEREF _Toc169268739 \h </w:instrText>
-            </w:r>
-            <w:r>
-              <w:rPr>
-                <w:noProof/>
-                <w:webHidden/>
-              </w:rPr>
-            </w:r>
-            <w:r>
-              <w:rPr>
-                <w:noProof/>
-                <w:webHidden/>
-              </w:rPr>
-              <w:fldChar w:fldCharType="separate"/>
-            </w:r>
-            <w:r>
-              <w:rPr>
-                <w:noProof/>
-                <w:webHidden/>
-              </w:rPr>
-              <w:t>16</w:t>
-            </w:r>
-            <w:r>
-              <w:rPr>
-                <w:noProof/>
-                <w:webHidden/>
-              </w:rPr>
-              <w:fldChar w:fldCharType="end"/>
-            </w:r>
-          </w:hyperlink>
-        </w:p>
-        <w:p>
-          <w:pPr>
-            <w:pStyle w:val="Sommario3"/>
-            <w:tabs>
-              <w:tab w:val="right" w:leader="dot" w:pos="7643"/>
-            </w:tabs>
-            <w:rPr>
-              <w:rFonts w:cstheme="minorBidi"/>
-              <w:noProof/>
-              <w:kern w:val="2"/>
-              <w14:ligatures w14:val="standardContextual"/>
-            </w:rPr>
-          </w:pPr>
-          <w:hyperlink w:anchor="_Toc169268740" w:history="1">
-            <w:r>
-              <w:rPr>
-                <w:rStyle w:val="Collegamentoipertestuale"/>
-                <w:b/>
-                <w:bCs/>
-                <w:noProof/>
-              </w:rPr>
-              <w:t>Impact delle Collaborazioni</w:t>
-            </w:r>
-            <w:r>
-              <w:rPr>
-                <w:noProof/>
-                <w:webHidden/>
-              </w:rPr>
-              <w:tab/>
-            </w:r>
-            <w:r>
-              <w:rPr>
-                <w:noProof/>
-                <w:webHidden/>
-              </w:rPr>
-              <w:fldChar w:fldCharType="begin"/>
-            </w:r>
-            <w:r>
-              <w:rPr>
-                <w:noProof/>
-                <w:webHidden/>
-              </w:rPr>
-              <w:instrText xml:space="preserve"> PAGEREF _Toc169268740 \h </w:instrText>
-            </w:r>
-            <w:r>
-              <w:rPr>
-                <w:noProof/>
-                <w:webHidden/>
-              </w:rPr>
-            </w:r>
-            <w:r>
-              <w:rPr>
-                <w:noProof/>
-                <w:webHidden/>
-              </w:rPr>
-              <w:fldChar w:fldCharType="separate"/>
-            </w:r>
-            <w:r>
-              <w:rPr>
-                <w:noProof/>
-                <w:webHidden/>
-              </w:rPr>
-              <w:t>19</w:t>
+              <w:t>11</w:t>
             </w:r>
             <w:r>
               <w:rPr>
@@ -1277,13 +969,13 @@
               <w14:ligatures w14:val="standardContextual"/>
             </w:rPr>
           </w:pPr>
-          <w:hyperlink w:anchor="_Toc169268741" w:history="1">
+          <w:hyperlink w:anchor="_Toc169354891" w:history="1">
             <w:r>
               <w:rPr>
                 <w:rStyle w:val="Collegamentoipertestuale"/>
                 <w:noProof/>
               </w:rPr>
-              <w:t>5.1.1</w:t>
+              <w:t>1.3.1</w:t>
             </w:r>
             <w:r>
               <w:rPr>
@@ -1297,9 +989,29 @@
             <w:r>
               <w:rPr>
                 <w:rStyle w:val="Collegamentoipertestuale"/>
+                <w:i/>
+                <w:iCs/>
                 <w:noProof/>
               </w:rPr>
-              <w:t>Modelli di valigie a confronto</w:t>
+              <w:t>Celebrating Monogram Back</w:t>
+            </w:r>
+            <w:r>
+              <w:rPr>
+                <w:rStyle w:val="Collegamentoipertestuale"/>
+                <w:i/>
+                <w:iCs/>
+                <w:noProof/>
+              </w:rPr>
+              <w:t>p</w:t>
+            </w:r>
+            <w:r>
+              <w:rPr>
+                <w:rStyle w:val="Collegamentoipertestuale"/>
+                <w:i/>
+                <w:iCs/>
+                <w:noProof/>
+              </w:rPr>
+              <w:t>ack</w:t>
             </w:r>
             <w:r>
               <w:rPr>
@@ -1320,7 +1032,7 @@
                 <w:noProof/>
                 <w:webHidden/>
               </w:rPr>
-              <w:instrText xml:space="preserve"> PAGEREF _Toc169268741 \h </w:instrText>
+              <w:instrText xml:space="preserve"> PAGEREF _Toc169354891 \h </w:instrText>
             </w:r>
             <w:r>
               <w:rPr>
@@ -1340,1720 +1052,7 @@
                 <w:noProof/>
                 <w:webHidden/>
               </w:rPr>
-              <w:t>20</w:t>
-            </w:r>
-            <w:r>
-              <w:rPr>
-                <w:noProof/>
-                <w:webHidden/>
-              </w:rPr>
-              <w:fldChar w:fldCharType="end"/>
-            </w:r>
-          </w:hyperlink>
-        </w:p>
-        <w:p>
-          <w:pPr>
-            <w:pStyle w:val="Sommario1"/>
-            <w:tabs>
-              <w:tab w:val="right" w:leader="dot" w:pos="7643"/>
-            </w:tabs>
-            <w:rPr>
-              <w:rFonts w:asciiTheme="minorHAnsi" w:eastAsiaTheme="minorEastAsia" w:hAnsiTheme="minorHAnsi" w:cstheme="minorBidi"/>
-              <w:noProof/>
-              <w:color w:val="auto"/>
-              <w:kern w:val="2"/>
-              <w:sz w:val="22"/>
-              <w:szCs w:val="22"/>
-              <w14:ligatures w14:val="standardContextual"/>
-            </w:rPr>
-          </w:pPr>
-          <w:hyperlink w:anchor="_Toc169268742" w:history="1">
-            <w:r>
-              <w:rPr>
-                <w:rStyle w:val="Collegamentoipertestuale"/>
-                <w:noProof/>
-              </w:rPr>
-              <w:t xml:space="preserve">Capitolo II – Analisi della </w:t>
-            </w:r>
-            <w:r>
-              <w:rPr>
-                <w:rStyle w:val="Collegamentoipertestuale"/>
-                <w:i/>
-                <w:iCs/>
-                <w:noProof/>
-              </w:rPr>
-              <w:t>Horizon Rolling Luggage</w:t>
-            </w:r>
-            <w:r>
-              <w:rPr>
-                <w:noProof/>
-                <w:webHidden/>
-              </w:rPr>
-              <w:tab/>
-            </w:r>
-            <w:r>
-              <w:rPr>
-                <w:noProof/>
-                <w:webHidden/>
-              </w:rPr>
-              <w:fldChar w:fldCharType="begin"/>
-            </w:r>
-            <w:r>
-              <w:rPr>
-                <w:noProof/>
-                <w:webHidden/>
-              </w:rPr>
-              <w:instrText xml:space="preserve"> PAGEREF _Toc169268742 \h </w:instrText>
-            </w:r>
-            <w:r>
-              <w:rPr>
-                <w:noProof/>
-                <w:webHidden/>
-              </w:rPr>
-            </w:r>
-            <w:r>
-              <w:rPr>
-                <w:noProof/>
-                <w:webHidden/>
-              </w:rPr>
-              <w:fldChar w:fldCharType="separate"/>
-            </w:r>
-            <w:r>
-              <w:rPr>
-                <w:noProof/>
-                <w:webHidden/>
-              </w:rPr>
-              <w:t>31</w:t>
-            </w:r>
-            <w:r>
-              <w:rPr>
-                <w:noProof/>
-                <w:webHidden/>
-              </w:rPr>
-              <w:fldChar w:fldCharType="end"/>
-            </w:r>
-          </w:hyperlink>
-        </w:p>
-        <w:p>
-          <w:pPr>
-            <w:pStyle w:val="Sommario2"/>
-            <w:tabs>
-              <w:tab w:val="left" w:pos="880"/>
-              <w:tab w:val="right" w:leader="dot" w:pos="7643"/>
-            </w:tabs>
-            <w:rPr>
-              <w:rFonts w:cstheme="minorBidi"/>
-              <w:noProof/>
-              <w:kern w:val="2"/>
-              <w14:ligatures w14:val="standardContextual"/>
-            </w:rPr>
-          </w:pPr>
-          <w:hyperlink w:anchor="_Toc169268745" w:history="1">
-            <w:r>
-              <w:rPr>
-                <w:rStyle w:val="Collegamentoipertestuale"/>
-                <w:noProof/>
-              </w:rPr>
-              <w:t>2.1</w:t>
-            </w:r>
-            <w:r>
-              <w:rPr>
-                <w:rFonts w:cstheme="minorBidi"/>
-                <w:noProof/>
-                <w:kern w:val="2"/>
-                <w14:ligatures w14:val="standardContextual"/>
-              </w:rPr>
-              <w:tab/>
-            </w:r>
-            <w:r>
-              <w:rPr>
-                <w:rStyle w:val="Collegamentoipertestuale"/>
-                <w:noProof/>
-              </w:rPr>
-              <w:t>Il progetto e l’idea di Marc Newson</w:t>
-            </w:r>
-            <w:r>
-              <w:rPr>
-                <w:noProof/>
-                <w:webHidden/>
-              </w:rPr>
-              <w:tab/>
-            </w:r>
-            <w:r>
-              <w:rPr>
-                <w:noProof/>
-                <w:webHidden/>
-              </w:rPr>
-              <w:fldChar w:fldCharType="begin"/>
-            </w:r>
-            <w:r>
-              <w:rPr>
-                <w:noProof/>
-                <w:webHidden/>
-              </w:rPr>
-              <w:instrText xml:space="preserve"> PAGEREF _Toc169268745 \h </w:instrText>
-            </w:r>
-            <w:r>
-              <w:rPr>
-                <w:noProof/>
-                <w:webHidden/>
-              </w:rPr>
-            </w:r>
-            <w:r>
-              <w:rPr>
-                <w:noProof/>
-                <w:webHidden/>
-              </w:rPr>
-              <w:fldChar w:fldCharType="separate"/>
-            </w:r>
-            <w:r>
-              <w:rPr>
-                <w:noProof/>
-                <w:webHidden/>
-              </w:rPr>
-              <w:t>31</w:t>
-            </w:r>
-            <w:r>
-              <w:rPr>
-                <w:noProof/>
-                <w:webHidden/>
-              </w:rPr>
-              <w:fldChar w:fldCharType="end"/>
-            </w:r>
-          </w:hyperlink>
-        </w:p>
-        <w:p>
-          <w:pPr>
-            <w:pStyle w:val="Sommario3"/>
-            <w:tabs>
-              <w:tab w:val="left" w:pos="1320"/>
-              <w:tab w:val="right" w:leader="dot" w:pos="7643"/>
-            </w:tabs>
-            <w:rPr>
-              <w:rFonts w:cstheme="minorBidi"/>
-              <w:noProof/>
-              <w:kern w:val="2"/>
-              <w14:ligatures w14:val="standardContextual"/>
-            </w:rPr>
-          </w:pPr>
-          <w:hyperlink w:anchor="_Toc169268746" w:history="1">
-            <w:r>
-              <w:rPr>
-                <w:rStyle w:val="Collegamentoipertestuale"/>
-                <w:noProof/>
-              </w:rPr>
-              <w:t>2.1.1</w:t>
-            </w:r>
-            <w:r>
-              <w:rPr>
-                <w:rFonts w:cstheme="minorBidi"/>
-                <w:noProof/>
-                <w:kern w:val="2"/>
-                <w14:ligatures w14:val="standardContextual"/>
-              </w:rPr>
-              <w:tab/>
-            </w:r>
-            <w:r>
-              <w:rPr>
-                <w:rStyle w:val="Collegamentoipertestuale"/>
-                <w:noProof/>
-              </w:rPr>
-              <w:t>Introduzione alla Collezione Horizon</w:t>
-            </w:r>
-            <w:r>
-              <w:rPr>
-                <w:noProof/>
-                <w:webHidden/>
-              </w:rPr>
-              <w:tab/>
-            </w:r>
-            <w:r>
-              <w:rPr>
-                <w:noProof/>
-                <w:webHidden/>
-              </w:rPr>
-              <w:fldChar w:fldCharType="begin"/>
-            </w:r>
-            <w:r>
-              <w:rPr>
-                <w:noProof/>
-                <w:webHidden/>
-              </w:rPr>
-              <w:instrText xml:space="preserve"> PAGEREF _Toc169268746 \h </w:instrText>
-            </w:r>
-            <w:r>
-              <w:rPr>
-                <w:noProof/>
-                <w:webHidden/>
-              </w:rPr>
-            </w:r>
-            <w:r>
-              <w:rPr>
-                <w:noProof/>
-                <w:webHidden/>
-              </w:rPr>
-              <w:fldChar w:fldCharType="separate"/>
-            </w:r>
-            <w:r>
-              <w:rPr>
-                <w:noProof/>
-                <w:webHidden/>
-              </w:rPr>
-              <w:t>31</w:t>
-            </w:r>
-            <w:r>
-              <w:rPr>
-                <w:noProof/>
-                <w:webHidden/>
-              </w:rPr>
-              <w:fldChar w:fldCharType="end"/>
-            </w:r>
-          </w:hyperlink>
-        </w:p>
-        <w:p>
-          <w:pPr>
-            <w:pStyle w:val="Sommario3"/>
-            <w:tabs>
-              <w:tab w:val="left" w:pos="1320"/>
-              <w:tab w:val="right" w:leader="dot" w:pos="7643"/>
-            </w:tabs>
-            <w:rPr>
-              <w:rFonts w:cstheme="minorBidi"/>
-              <w:noProof/>
-              <w:kern w:val="2"/>
-              <w14:ligatures w14:val="standardContextual"/>
-            </w:rPr>
-          </w:pPr>
-          <w:hyperlink w:anchor="_Toc169268747" w:history="1">
-            <w:r>
-              <w:rPr>
-                <w:rStyle w:val="Collegamentoipertestuale"/>
-                <w:noProof/>
-              </w:rPr>
-              <w:t>2.1.2</w:t>
-            </w:r>
-            <w:r>
-              <w:rPr>
-                <w:rFonts w:cstheme="minorBidi"/>
-                <w:noProof/>
-                <w:kern w:val="2"/>
-                <w14:ligatures w14:val="standardContextual"/>
-              </w:rPr>
-              <w:tab/>
-            </w:r>
-            <w:r>
-              <w:rPr>
-                <w:rStyle w:val="Collegamentoipertestuale"/>
-                <w:noProof/>
-              </w:rPr>
-              <w:t>Materiali e Tecnologia</w:t>
-            </w:r>
-            <w:r>
-              <w:rPr>
-                <w:noProof/>
-                <w:webHidden/>
-              </w:rPr>
-              <w:tab/>
-            </w:r>
-            <w:r>
-              <w:rPr>
-                <w:noProof/>
-                <w:webHidden/>
-              </w:rPr>
-              <w:fldChar w:fldCharType="begin"/>
-            </w:r>
-            <w:r>
-              <w:rPr>
-                <w:noProof/>
-                <w:webHidden/>
-              </w:rPr>
-              <w:instrText xml:space="preserve"> PAGEREF _Toc169268747 \h </w:instrText>
-            </w:r>
-            <w:r>
-              <w:rPr>
-                <w:noProof/>
-                <w:webHidden/>
-              </w:rPr>
-            </w:r>
-            <w:r>
-              <w:rPr>
-                <w:noProof/>
-                <w:webHidden/>
-              </w:rPr>
-              <w:fldChar w:fldCharType="separate"/>
-            </w:r>
-            <w:r>
-              <w:rPr>
-                <w:noProof/>
-                <w:webHidden/>
-              </w:rPr>
-              <w:t>31</w:t>
-            </w:r>
-            <w:r>
-              <w:rPr>
-                <w:noProof/>
-                <w:webHidden/>
-              </w:rPr>
-              <w:fldChar w:fldCharType="end"/>
-            </w:r>
-          </w:hyperlink>
-        </w:p>
-        <w:p>
-          <w:pPr>
-            <w:pStyle w:val="Sommario3"/>
-            <w:tabs>
-              <w:tab w:val="left" w:pos="1320"/>
-              <w:tab w:val="right" w:leader="dot" w:pos="7643"/>
-            </w:tabs>
-            <w:rPr>
-              <w:rFonts w:cstheme="minorBidi"/>
-              <w:noProof/>
-              <w:kern w:val="2"/>
-              <w14:ligatures w14:val="standardContextual"/>
-            </w:rPr>
-          </w:pPr>
-          <w:hyperlink w:anchor="_Toc169268748" w:history="1">
-            <w:r>
-              <w:rPr>
-                <w:rStyle w:val="Collegamentoipertestuale"/>
-                <w:noProof/>
-              </w:rPr>
-              <w:t>2.1.3</w:t>
-            </w:r>
-            <w:r>
-              <w:rPr>
-                <w:rFonts w:cstheme="minorBidi"/>
-                <w:noProof/>
-                <w:kern w:val="2"/>
-                <w14:ligatures w14:val="standardContextual"/>
-              </w:rPr>
-              <w:tab/>
-            </w:r>
-            <w:r>
-              <w:rPr>
-                <w:rStyle w:val="Collegamentoipertestuale"/>
-                <w:noProof/>
-              </w:rPr>
-              <w:t>Design Innovativo</w:t>
-            </w:r>
-            <w:r>
-              <w:rPr>
-                <w:noProof/>
-                <w:webHidden/>
-              </w:rPr>
-              <w:tab/>
-            </w:r>
-            <w:r>
-              <w:rPr>
-                <w:noProof/>
-                <w:webHidden/>
-              </w:rPr>
-              <w:fldChar w:fldCharType="begin"/>
-            </w:r>
-            <w:r>
-              <w:rPr>
-                <w:noProof/>
-                <w:webHidden/>
-              </w:rPr>
-              <w:instrText xml:space="preserve"> PAGEREF _Toc169268748 \h </w:instrText>
-            </w:r>
-            <w:r>
-              <w:rPr>
-                <w:noProof/>
-                <w:webHidden/>
-              </w:rPr>
-            </w:r>
-            <w:r>
-              <w:rPr>
-                <w:noProof/>
-                <w:webHidden/>
-              </w:rPr>
-              <w:fldChar w:fldCharType="separate"/>
-            </w:r>
-            <w:r>
-              <w:rPr>
-                <w:noProof/>
-                <w:webHidden/>
-              </w:rPr>
-              <w:t>32</w:t>
-            </w:r>
-            <w:r>
-              <w:rPr>
-                <w:noProof/>
-                <w:webHidden/>
-              </w:rPr>
-              <w:fldChar w:fldCharType="end"/>
-            </w:r>
-          </w:hyperlink>
-        </w:p>
-        <w:p>
-          <w:pPr>
-            <w:pStyle w:val="Sommario3"/>
-            <w:tabs>
-              <w:tab w:val="left" w:pos="1320"/>
-              <w:tab w:val="right" w:leader="dot" w:pos="7643"/>
-            </w:tabs>
-            <w:rPr>
-              <w:rFonts w:cstheme="minorBidi"/>
-              <w:noProof/>
-              <w:kern w:val="2"/>
-              <w14:ligatures w14:val="standardContextual"/>
-            </w:rPr>
-          </w:pPr>
-          <w:hyperlink w:anchor="_Toc169268749" w:history="1">
-            <w:r>
-              <w:rPr>
-                <w:rStyle w:val="Collegamentoipertestuale"/>
-                <w:noProof/>
-              </w:rPr>
-              <w:t>2.1.4</w:t>
-            </w:r>
-            <w:r>
-              <w:rPr>
-                <w:rFonts w:cstheme="minorBidi"/>
-                <w:noProof/>
-                <w:kern w:val="2"/>
-                <w14:ligatures w14:val="standardContextual"/>
-              </w:rPr>
-              <w:tab/>
-            </w:r>
-            <w:r>
-              <w:rPr>
-                <w:rStyle w:val="Collegamentoipertestuale"/>
-                <w:noProof/>
-              </w:rPr>
-              <w:t>Ergonomia e Funzionalità</w:t>
-            </w:r>
-            <w:r>
-              <w:rPr>
-                <w:noProof/>
-                <w:webHidden/>
-              </w:rPr>
-              <w:tab/>
-            </w:r>
-            <w:r>
-              <w:rPr>
-                <w:noProof/>
-                <w:webHidden/>
-              </w:rPr>
-              <w:fldChar w:fldCharType="begin"/>
-            </w:r>
-            <w:r>
-              <w:rPr>
-                <w:noProof/>
-                <w:webHidden/>
-              </w:rPr>
-              <w:instrText xml:space="preserve"> PAGEREF _Toc169268749 \h </w:instrText>
-            </w:r>
-            <w:r>
-              <w:rPr>
-                <w:noProof/>
-                <w:webHidden/>
-              </w:rPr>
-            </w:r>
-            <w:r>
-              <w:rPr>
-                <w:noProof/>
-                <w:webHidden/>
-              </w:rPr>
-              <w:fldChar w:fldCharType="separate"/>
-            </w:r>
-            <w:r>
-              <w:rPr>
-                <w:noProof/>
-                <w:webHidden/>
-              </w:rPr>
-              <w:t>32</w:t>
-            </w:r>
-            <w:r>
-              <w:rPr>
-                <w:noProof/>
-                <w:webHidden/>
-              </w:rPr>
-              <w:fldChar w:fldCharType="end"/>
-            </w:r>
-          </w:hyperlink>
-        </w:p>
-        <w:p>
-          <w:pPr>
-            <w:pStyle w:val="Sommario3"/>
-            <w:tabs>
-              <w:tab w:val="left" w:pos="1320"/>
-              <w:tab w:val="right" w:leader="dot" w:pos="7643"/>
-            </w:tabs>
-            <w:rPr>
-              <w:rFonts w:cstheme="minorBidi"/>
-              <w:noProof/>
-              <w:kern w:val="2"/>
-              <w14:ligatures w14:val="standardContextual"/>
-            </w:rPr>
-          </w:pPr>
-          <w:hyperlink w:anchor="_Toc169268750" w:history="1">
-            <w:r>
-              <w:rPr>
-                <w:rStyle w:val="Collegamentoipertestuale"/>
-                <w:noProof/>
-              </w:rPr>
-              <w:t>2.1.5</w:t>
-            </w:r>
-            <w:r>
-              <w:rPr>
-                <w:rFonts w:cstheme="minorBidi"/>
-                <w:noProof/>
-                <w:kern w:val="2"/>
-                <w14:ligatures w14:val="standardContextual"/>
-              </w:rPr>
-              <w:tab/>
-            </w:r>
-            <w:r>
-              <w:rPr>
-                <w:rStyle w:val="Collegamentoipertestuale"/>
-                <w:noProof/>
-              </w:rPr>
-              <w:t>Estetica e Personalizzazione</w:t>
-            </w:r>
-            <w:r>
-              <w:rPr>
-                <w:noProof/>
-                <w:webHidden/>
-              </w:rPr>
-              <w:tab/>
-            </w:r>
-            <w:r>
-              <w:rPr>
-                <w:noProof/>
-                <w:webHidden/>
-              </w:rPr>
-              <w:fldChar w:fldCharType="begin"/>
-            </w:r>
-            <w:r>
-              <w:rPr>
-                <w:noProof/>
-                <w:webHidden/>
-              </w:rPr>
-              <w:instrText xml:space="preserve"> PAGEREF _Toc169268750 \h </w:instrText>
-            </w:r>
-            <w:r>
-              <w:rPr>
-                <w:noProof/>
-                <w:webHidden/>
-              </w:rPr>
-            </w:r>
-            <w:r>
-              <w:rPr>
-                <w:noProof/>
-                <w:webHidden/>
-              </w:rPr>
-              <w:fldChar w:fldCharType="separate"/>
-            </w:r>
-            <w:r>
-              <w:rPr>
-                <w:noProof/>
-                <w:webHidden/>
-              </w:rPr>
-              <w:t>33</w:t>
-            </w:r>
-            <w:r>
-              <w:rPr>
-                <w:noProof/>
-                <w:webHidden/>
-              </w:rPr>
-              <w:fldChar w:fldCharType="end"/>
-            </w:r>
-          </w:hyperlink>
-        </w:p>
-        <w:p>
-          <w:pPr>
-            <w:pStyle w:val="Sommario3"/>
-            <w:tabs>
-              <w:tab w:val="left" w:pos="1320"/>
-              <w:tab w:val="right" w:leader="dot" w:pos="7643"/>
-            </w:tabs>
-            <w:rPr>
-              <w:rFonts w:cstheme="minorBidi"/>
-              <w:noProof/>
-              <w:kern w:val="2"/>
-              <w14:ligatures w14:val="standardContextual"/>
-            </w:rPr>
-          </w:pPr>
-          <w:hyperlink w:anchor="_Toc169268751" w:history="1">
-            <w:r>
-              <w:rPr>
-                <w:rStyle w:val="Collegamentoipertestuale"/>
-                <w:noProof/>
-              </w:rPr>
-              <w:t>2.1.6</w:t>
-            </w:r>
-            <w:r>
-              <w:rPr>
-                <w:rFonts w:cstheme="minorBidi"/>
-                <w:noProof/>
-                <w:kern w:val="2"/>
-                <w14:ligatures w14:val="standardContextual"/>
-              </w:rPr>
-              <w:tab/>
-            </w:r>
-            <w:r>
-              <w:rPr>
-                <w:rStyle w:val="Collegamentoipertestuale"/>
-                <w:noProof/>
-              </w:rPr>
-              <w:t>Impatto e Ricezione</w:t>
-            </w:r>
-            <w:r>
-              <w:rPr>
-                <w:noProof/>
-                <w:webHidden/>
-              </w:rPr>
-              <w:tab/>
-            </w:r>
-            <w:r>
-              <w:rPr>
-                <w:noProof/>
-                <w:webHidden/>
-              </w:rPr>
-              <w:fldChar w:fldCharType="begin"/>
-            </w:r>
-            <w:r>
-              <w:rPr>
-                <w:noProof/>
-                <w:webHidden/>
-              </w:rPr>
-              <w:instrText xml:space="preserve"> PAGEREF _Toc169268751 \h </w:instrText>
-            </w:r>
-            <w:r>
-              <w:rPr>
-                <w:noProof/>
-                <w:webHidden/>
-              </w:rPr>
-            </w:r>
-            <w:r>
-              <w:rPr>
-                <w:noProof/>
-                <w:webHidden/>
-              </w:rPr>
-              <w:fldChar w:fldCharType="separate"/>
-            </w:r>
-            <w:r>
-              <w:rPr>
-                <w:noProof/>
-                <w:webHidden/>
-              </w:rPr>
-              <w:t>33</w:t>
-            </w:r>
-            <w:r>
-              <w:rPr>
-                <w:noProof/>
-                <w:webHidden/>
-              </w:rPr>
-              <w:fldChar w:fldCharType="end"/>
-            </w:r>
-          </w:hyperlink>
-        </w:p>
-        <w:p>
-          <w:pPr>
-            <w:pStyle w:val="Sommario3"/>
-            <w:tabs>
-              <w:tab w:val="left" w:pos="1320"/>
-              <w:tab w:val="right" w:leader="dot" w:pos="7643"/>
-            </w:tabs>
-            <w:rPr>
-              <w:rFonts w:cstheme="minorBidi"/>
-              <w:noProof/>
-              <w:kern w:val="2"/>
-              <w14:ligatures w14:val="standardContextual"/>
-            </w:rPr>
-          </w:pPr>
-          <w:hyperlink w:anchor="_Toc169268752" w:history="1">
-            <w:r>
-              <w:rPr>
-                <w:rStyle w:val="Collegamentoipertestuale"/>
-                <w:noProof/>
-              </w:rPr>
-              <w:t>2.1.7</w:t>
-            </w:r>
-            <w:r>
-              <w:rPr>
-                <w:rFonts w:cstheme="minorBidi"/>
-                <w:noProof/>
-                <w:kern w:val="2"/>
-                <w14:ligatures w14:val="standardContextual"/>
-              </w:rPr>
-              <w:tab/>
-            </w:r>
-            <w:r>
-              <w:rPr>
-                <w:rStyle w:val="Collegamentoipertestuale"/>
-                <w:noProof/>
-              </w:rPr>
-              <w:t>Conclusione</w:t>
-            </w:r>
-            <w:r>
-              <w:rPr>
-                <w:noProof/>
-                <w:webHidden/>
-              </w:rPr>
-              <w:tab/>
-            </w:r>
-            <w:r>
-              <w:rPr>
-                <w:noProof/>
-                <w:webHidden/>
-              </w:rPr>
-              <w:fldChar w:fldCharType="begin"/>
-            </w:r>
-            <w:r>
-              <w:rPr>
-                <w:noProof/>
-                <w:webHidden/>
-              </w:rPr>
-              <w:instrText xml:space="preserve"> PAGEREF _Toc169268752 \h </w:instrText>
-            </w:r>
-            <w:r>
-              <w:rPr>
-                <w:noProof/>
-                <w:webHidden/>
-              </w:rPr>
-            </w:r>
-            <w:r>
-              <w:rPr>
-                <w:noProof/>
-                <w:webHidden/>
-              </w:rPr>
-              <w:fldChar w:fldCharType="separate"/>
-            </w:r>
-            <w:r>
-              <w:rPr>
-                <w:noProof/>
-                <w:webHidden/>
-              </w:rPr>
-              <w:t>33</w:t>
-            </w:r>
-            <w:r>
-              <w:rPr>
-                <w:noProof/>
-                <w:webHidden/>
-              </w:rPr>
-              <w:fldChar w:fldCharType="end"/>
-            </w:r>
-          </w:hyperlink>
-        </w:p>
-        <w:p>
-          <w:pPr>
-            <w:pStyle w:val="Sommario3"/>
-            <w:tabs>
-              <w:tab w:val="left" w:pos="1320"/>
-              <w:tab w:val="right" w:leader="dot" w:pos="7643"/>
-            </w:tabs>
-            <w:rPr>
-              <w:rFonts w:cstheme="minorBidi"/>
-              <w:noProof/>
-              <w:kern w:val="2"/>
-              <w14:ligatures w14:val="standardContextual"/>
-            </w:rPr>
-          </w:pPr>
-          <w:hyperlink w:anchor="_Toc169268753" w:history="1">
-            <w:r>
-              <w:rPr>
-                <w:rStyle w:val="Collegamentoipertestuale"/>
-                <w:noProof/>
-              </w:rPr>
-              <w:t>2.1.8</w:t>
-            </w:r>
-            <w:r>
-              <w:rPr>
-                <w:rFonts w:cstheme="minorBidi"/>
-                <w:noProof/>
-                <w:kern w:val="2"/>
-                <w14:ligatures w14:val="standardContextual"/>
-              </w:rPr>
-              <w:tab/>
-            </w:r>
-            <w:r>
-              <w:rPr>
-                <w:rStyle w:val="Collegamentoipertestuale"/>
-                <w:noProof/>
-              </w:rPr>
-              <w:t>Bibliografia</w:t>
-            </w:r>
-            <w:r>
-              <w:rPr>
-                <w:noProof/>
-                <w:webHidden/>
-              </w:rPr>
-              <w:tab/>
-            </w:r>
-            <w:r>
-              <w:rPr>
-                <w:noProof/>
-                <w:webHidden/>
-              </w:rPr>
-              <w:fldChar w:fldCharType="begin"/>
-            </w:r>
-            <w:r>
-              <w:rPr>
-                <w:noProof/>
-                <w:webHidden/>
-              </w:rPr>
-              <w:instrText xml:space="preserve"> PAGEREF _Toc169268753 \h </w:instrText>
-            </w:r>
-            <w:r>
-              <w:rPr>
-                <w:noProof/>
-                <w:webHidden/>
-              </w:rPr>
-            </w:r>
-            <w:r>
-              <w:rPr>
-                <w:noProof/>
-                <w:webHidden/>
-              </w:rPr>
-              <w:fldChar w:fldCharType="separate"/>
-            </w:r>
-            <w:r>
-              <w:rPr>
-                <w:noProof/>
-                <w:webHidden/>
-              </w:rPr>
-              <w:t>34</w:t>
-            </w:r>
-            <w:r>
-              <w:rPr>
-                <w:noProof/>
-                <w:webHidden/>
-              </w:rPr>
-              <w:fldChar w:fldCharType="end"/>
-            </w:r>
-          </w:hyperlink>
-        </w:p>
-        <w:p>
-          <w:pPr>
-            <w:pStyle w:val="Sommario2"/>
-            <w:tabs>
-              <w:tab w:val="left" w:pos="880"/>
-              <w:tab w:val="right" w:leader="dot" w:pos="7643"/>
-            </w:tabs>
-            <w:rPr>
-              <w:rFonts w:cstheme="minorBidi"/>
-              <w:noProof/>
-              <w:kern w:val="2"/>
-              <w14:ligatures w14:val="standardContextual"/>
-            </w:rPr>
-          </w:pPr>
-          <w:hyperlink w:anchor="_Toc169268754" w:history="1">
-            <w:r>
-              <w:rPr>
-                <w:rStyle w:val="Collegamentoipertestuale"/>
-                <w:noProof/>
-              </w:rPr>
-              <w:t>2.2</w:t>
-            </w:r>
-            <w:r>
-              <w:rPr>
-                <w:rFonts w:cstheme="minorBidi"/>
-                <w:noProof/>
-                <w:kern w:val="2"/>
-                <w14:ligatures w14:val="standardContextual"/>
-              </w:rPr>
-              <w:tab/>
-            </w:r>
-            <w:r>
-              <w:rPr>
-                <w:rStyle w:val="Collegamentoipertestuale"/>
-                <w:noProof/>
-              </w:rPr>
-              <w:t>Analisi del prodotto industriale</w:t>
-            </w:r>
-            <w:r>
-              <w:rPr>
-                <w:noProof/>
-                <w:webHidden/>
-              </w:rPr>
-              <w:tab/>
-            </w:r>
-            <w:r>
-              <w:rPr>
-                <w:noProof/>
-                <w:webHidden/>
-              </w:rPr>
-              <w:fldChar w:fldCharType="begin"/>
-            </w:r>
-            <w:r>
-              <w:rPr>
-                <w:noProof/>
-                <w:webHidden/>
-              </w:rPr>
-              <w:instrText xml:space="preserve"> PAGEREF _Toc169268754 \h </w:instrText>
-            </w:r>
-            <w:r>
-              <w:rPr>
-                <w:noProof/>
-                <w:webHidden/>
-              </w:rPr>
-            </w:r>
-            <w:r>
-              <w:rPr>
-                <w:noProof/>
-                <w:webHidden/>
-              </w:rPr>
-              <w:fldChar w:fldCharType="separate"/>
-            </w:r>
-            <w:r>
-              <w:rPr>
-                <w:noProof/>
-                <w:webHidden/>
-              </w:rPr>
-              <w:t>34</w:t>
-            </w:r>
-            <w:r>
-              <w:rPr>
-                <w:noProof/>
-                <w:webHidden/>
-              </w:rPr>
-              <w:fldChar w:fldCharType="end"/>
-            </w:r>
-          </w:hyperlink>
-        </w:p>
-        <w:p>
-          <w:pPr>
-            <w:pStyle w:val="Sommario3"/>
-            <w:tabs>
-              <w:tab w:val="left" w:pos="1320"/>
-              <w:tab w:val="right" w:leader="dot" w:pos="7643"/>
-            </w:tabs>
-            <w:rPr>
-              <w:rFonts w:cstheme="minorBidi"/>
-              <w:noProof/>
-              <w:kern w:val="2"/>
-              <w14:ligatures w14:val="standardContextual"/>
-            </w:rPr>
-          </w:pPr>
-          <w:hyperlink w:anchor="_Toc169268755" w:history="1">
-            <w:r>
-              <w:rPr>
-                <w:rStyle w:val="Collegamentoipertestuale"/>
-                <w:noProof/>
-              </w:rPr>
-              <w:t>7.1.1</w:t>
-            </w:r>
-            <w:r>
-              <w:rPr>
-                <w:rFonts w:cstheme="minorBidi"/>
-                <w:noProof/>
-                <w:kern w:val="2"/>
-                <w14:ligatures w14:val="standardContextual"/>
-              </w:rPr>
-              <w:tab/>
-            </w:r>
-            <w:r>
-              <w:rPr>
-                <w:rStyle w:val="Collegamentoipertestuale"/>
-                <w:noProof/>
-              </w:rPr>
-              <w:t>Analisi del prodotto industriale:</w:t>
-            </w:r>
-            <w:r>
-              <w:rPr>
-                <w:noProof/>
-                <w:webHidden/>
-              </w:rPr>
-              <w:tab/>
-            </w:r>
-            <w:r>
-              <w:rPr>
-                <w:noProof/>
-                <w:webHidden/>
-              </w:rPr>
-              <w:fldChar w:fldCharType="begin"/>
-            </w:r>
-            <w:r>
-              <w:rPr>
-                <w:noProof/>
-                <w:webHidden/>
-              </w:rPr>
-              <w:instrText xml:space="preserve"> PAGEREF _Toc169268755 \h </w:instrText>
-            </w:r>
-            <w:r>
-              <w:rPr>
-                <w:noProof/>
-                <w:webHidden/>
-              </w:rPr>
-            </w:r>
-            <w:r>
-              <w:rPr>
-                <w:noProof/>
-                <w:webHidden/>
-              </w:rPr>
-              <w:fldChar w:fldCharType="separate"/>
-            </w:r>
-            <w:r>
-              <w:rPr>
-                <w:noProof/>
-                <w:webHidden/>
-              </w:rPr>
-              <w:t>43</w:t>
-            </w:r>
-            <w:r>
-              <w:rPr>
-                <w:noProof/>
-                <w:webHidden/>
-              </w:rPr>
-              <w:fldChar w:fldCharType="end"/>
-            </w:r>
-          </w:hyperlink>
-        </w:p>
-        <w:p>
-          <w:pPr>
-            <w:pStyle w:val="Sommario2"/>
-            <w:tabs>
-              <w:tab w:val="left" w:pos="880"/>
-              <w:tab w:val="right" w:leader="dot" w:pos="7643"/>
-            </w:tabs>
-            <w:rPr>
-              <w:rFonts w:cstheme="minorBidi"/>
-              <w:noProof/>
-              <w:kern w:val="2"/>
-              <w14:ligatures w14:val="standardContextual"/>
-            </w:rPr>
-          </w:pPr>
-          <w:hyperlink w:anchor="_Toc169268760" w:history="1">
-            <w:r>
-              <w:rPr>
-                <w:rStyle w:val="Collegamentoipertestuale"/>
-                <w:noProof/>
-              </w:rPr>
-              <w:t>7.2</w:t>
-            </w:r>
-            <w:r>
-              <w:rPr>
-                <w:rFonts w:cstheme="minorBidi"/>
-                <w:noProof/>
-                <w:kern w:val="2"/>
-                <w14:ligatures w14:val="standardContextual"/>
-              </w:rPr>
-              <w:tab/>
-            </w:r>
-            <w:r>
-              <w:rPr>
-                <w:rStyle w:val="Collegamentoipertestuale"/>
-                <w:noProof/>
-              </w:rPr>
-              <w:t>Caratteristiche morfologiche della valigia</w:t>
-            </w:r>
-            <w:r>
-              <w:rPr>
-                <w:noProof/>
-                <w:webHidden/>
-              </w:rPr>
-              <w:tab/>
-            </w:r>
-            <w:r>
-              <w:rPr>
-                <w:noProof/>
-                <w:webHidden/>
-              </w:rPr>
-              <w:fldChar w:fldCharType="begin"/>
-            </w:r>
-            <w:r>
-              <w:rPr>
-                <w:noProof/>
-                <w:webHidden/>
-              </w:rPr>
-              <w:instrText xml:space="preserve"> PAGEREF _Toc169268760 \h </w:instrText>
-            </w:r>
-            <w:r>
-              <w:rPr>
-                <w:noProof/>
-                <w:webHidden/>
-              </w:rPr>
-            </w:r>
-            <w:r>
-              <w:rPr>
-                <w:noProof/>
-                <w:webHidden/>
-              </w:rPr>
-              <w:fldChar w:fldCharType="separate"/>
-            </w:r>
-            <w:r>
-              <w:rPr>
-                <w:noProof/>
-                <w:webHidden/>
-              </w:rPr>
-              <w:t>44</w:t>
-            </w:r>
-            <w:r>
-              <w:rPr>
-                <w:noProof/>
-                <w:webHidden/>
-              </w:rPr>
-              <w:fldChar w:fldCharType="end"/>
-            </w:r>
-          </w:hyperlink>
-        </w:p>
-        <w:p>
-          <w:pPr>
-            <w:pStyle w:val="Sommario2"/>
-            <w:tabs>
-              <w:tab w:val="left" w:pos="880"/>
-              <w:tab w:val="right" w:leader="dot" w:pos="7643"/>
-            </w:tabs>
-            <w:rPr>
-              <w:rFonts w:cstheme="minorBidi"/>
-              <w:noProof/>
-              <w:kern w:val="2"/>
-              <w14:ligatures w14:val="standardContextual"/>
-            </w:rPr>
-          </w:pPr>
-          <w:hyperlink w:anchor="_Toc169268761" w:history="1">
-            <w:r>
-              <w:rPr>
-                <w:rStyle w:val="Collegamentoipertestuale"/>
-                <w:noProof/>
-              </w:rPr>
-              <w:t>7.3</w:t>
-            </w:r>
-            <w:r>
-              <w:rPr>
-                <w:rFonts w:cstheme="minorBidi"/>
-                <w:noProof/>
-                <w:kern w:val="2"/>
-                <w14:ligatures w14:val="standardContextual"/>
-              </w:rPr>
-              <w:tab/>
-            </w:r>
-            <w:r>
-              <w:rPr>
-                <w:rStyle w:val="Collegamentoipertestuale"/>
-                <w:noProof/>
-              </w:rPr>
-              <w:t>Caratteristiche tecnico-prestazionali</w:t>
-            </w:r>
-            <w:r>
-              <w:rPr>
-                <w:noProof/>
-                <w:webHidden/>
-              </w:rPr>
-              <w:tab/>
-            </w:r>
-            <w:r>
-              <w:rPr>
-                <w:noProof/>
-                <w:webHidden/>
-              </w:rPr>
-              <w:fldChar w:fldCharType="begin"/>
-            </w:r>
-            <w:r>
-              <w:rPr>
-                <w:noProof/>
-                <w:webHidden/>
-              </w:rPr>
-              <w:instrText xml:space="preserve"> PAGEREF _Toc169268761 \h </w:instrText>
-            </w:r>
-            <w:r>
-              <w:rPr>
-                <w:noProof/>
-                <w:webHidden/>
-              </w:rPr>
-            </w:r>
-            <w:r>
-              <w:rPr>
-                <w:noProof/>
-                <w:webHidden/>
-              </w:rPr>
-              <w:fldChar w:fldCharType="separate"/>
-            </w:r>
-            <w:r>
-              <w:rPr>
-                <w:noProof/>
-                <w:webHidden/>
-              </w:rPr>
-              <w:t>44</w:t>
-            </w:r>
-            <w:r>
-              <w:rPr>
-                <w:noProof/>
-                <w:webHidden/>
-              </w:rPr>
-              <w:fldChar w:fldCharType="end"/>
-            </w:r>
-          </w:hyperlink>
-        </w:p>
-        <w:p>
-          <w:pPr>
-            <w:pStyle w:val="Sommario2"/>
-            <w:tabs>
-              <w:tab w:val="left" w:pos="880"/>
-              <w:tab w:val="right" w:leader="dot" w:pos="7643"/>
-            </w:tabs>
-            <w:rPr>
-              <w:rFonts w:cstheme="minorBidi"/>
-              <w:noProof/>
-              <w:kern w:val="2"/>
-              <w14:ligatures w14:val="standardContextual"/>
-            </w:rPr>
-          </w:pPr>
-          <w:hyperlink w:anchor="_Toc169268763" w:history="1">
-            <w:r>
-              <w:rPr>
-                <w:rStyle w:val="Collegamentoipertestuale"/>
-                <w:noProof/>
-              </w:rPr>
-              <w:t>7.4</w:t>
-            </w:r>
-            <w:r>
-              <w:rPr>
-                <w:rFonts w:cstheme="minorBidi"/>
-                <w:noProof/>
-                <w:kern w:val="2"/>
-                <w14:ligatures w14:val="standardContextual"/>
-              </w:rPr>
-              <w:tab/>
-            </w:r>
-            <w:r>
-              <w:rPr>
-                <w:rStyle w:val="Collegamentoipertestuale"/>
-                <w:noProof/>
-              </w:rPr>
-              <w:t>Materiali e sistemi di produzione</w:t>
-            </w:r>
-            <w:r>
-              <w:rPr>
-                <w:noProof/>
-                <w:webHidden/>
-              </w:rPr>
-              <w:tab/>
-            </w:r>
-            <w:r>
-              <w:rPr>
-                <w:noProof/>
-                <w:webHidden/>
-              </w:rPr>
-              <w:fldChar w:fldCharType="begin"/>
-            </w:r>
-            <w:r>
-              <w:rPr>
-                <w:noProof/>
-                <w:webHidden/>
-              </w:rPr>
-              <w:instrText xml:space="preserve"> PAGEREF _Toc169268763 \h </w:instrText>
-            </w:r>
-            <w:r>
-              <w:rPr>
-                <w:noProof/>
-                <w:webHidden/>
-              </w:rPr>
-            </w:r>
-            <w:r>
-              <w:rPr>
-                <w:noProof/>
-                <w:webHidden/>
-              </w:rPr>
-              <w:fldChar w:fldCharType="separate"/>
-            </w:r>
-            <w:r>
-              <w:rPr>
-                <w:noProof/>
-                <w:webHidden/>
-              </w:rPr>
-              <w:t>48</w:t>
-            </w:r>
-            <w:r>
-              <w:rPr>
-                <w:noProof/>
-                <w:webHidden/>
-              </w:rPr>
-              <w:fldChar w:fldCharType="end"/>
-            </w:r>
-          </w:hyperlink>
-        </w:p>
-        <w:p>
-          <w:pPr>
-            <w:pStyle w:val="Sommario1"/>
-            <w:tabs>
-              <w:tab w:val="right" w:leader="dot" w:pos="7643"/>
-            </w:tabs>
-            <w:rPr>
-              <w:rFonts w:asciiTheme="minorHAnsi" w:eastAsiaTheme="minorEastAsia" w:hAnsiTheme="minorHAnsi" w:cstheme="minorBidi"/>
-              <w:noProof/>
-              <w:color w:val="auto"/>
-              <w:kern w:val="2"/>
-              <w:sz w:val="22"/>
-              <w:szCs w:val="22"/>
-              <w14:ligatures w14:val="standardContextual"/>
-            </w:rPr>
-          </w:pPr>
-          <w:hyperlink w:anchor="_Toc169268764" w:history="1">
-            <w:r>
-              <w:rPr>
-                <w:rStyle w:val="Collegamentoipertestuale"/>
-                <w:noProof/>
-              </w:rPr>
-              <w:t>Capitolo III – Brief</w:t>
-            </w:r>
-            <w:r>
-              <w:rPr>
-                <w:noProof/>
-                <w:webHidden/>
-              </w:rPr>
-              <w:tab/>
-            </w:r>
-            <w:r>
-              <w:rPr>
-                <w:noProof/>
-                <w:webHidden/>
-              </w:rPr>
-              <w:fldChar w:fldCharType="begin"/>
-            </w:r>
-            <w:r>
-              <w:rPr>
-                <w:noProof/>
-                <w:webHidden/>
-              </w:rPr>
-              <w:instrText xml:space="preserve"> PAGEREF _Toc169268764 \h </w:instrText>
-            </w:r>
-            <w:r>
-              <w:rPr>
-                <w:noProof/>
-                <w:webHidden/>
-              </w:rPr>
-            </w:r>
-            <w:r>
-              <w:rPr>
-                <w:noProof/>
-                <w:webHidden/>
-              </w:rPr>
-              <w:fldChar w:fldCharType="separate"/>
-            </w:r>
-            <w:r>
-              <w:rPr>
-                <w:noProof/>
-                <w:webHidden/>
-              </w:rPr>
-              <w:t>51</w:t>
-            </w:r>
-            <w:r>
-              <w:rPr>
-                <w:noProof/>
-                <w:webHidden/>
-              </w:rPr>
-              <w:fldChar w:fldCharType="end"/>
-            </w:r>
-          </w:hyperlink>
-        </w:p>
-        <w:p>
-          <w:pPr>
-            <w:pStyle w:val="Sommario2"/>
-            <w:tabs>
-              <w:tab w:val="left" w:pos="880"/>
-              <w:tab w:val="right" w:leader="dot" w:pos="7643"/>
-            </w:tabs>
-            <w:rPr>
-              <w:rFonts w:cstheme="minorBidi"/>
-              <w:noProof/>
-              <w:kern w:val="2"/>
-              <w14:ligatures w14:val="standardContextual"/>
-            </w:rPr>
-          </w:pPr>
-          <w:hyperlink w:anchor="_Toc169268766" w:history="1">
-            <w:r>
-              <w:rPr>
-                <w:rStyle w:val="Collegamentoipertestuale"/>
-                <w:noProof/>
-              </w:rPr>
-              <w:t>8.1</w:t>
-            </w:r>
-            <w:r>
-              <w:rPr>
-                <w:rFonts w:cstheme="minorBidi"/>
-                <w:noProof/>
-                <w:kern w:val="2"/>
-                <w14:ligatures w14:val="standardContextual"/>
-              </w:rPr>
-              <w:tab/>
-            </w:r>
-            <w:r>
-              <w:rPr>
-                <w:rStyle w:val="Collegamentoipertestuale"/>
-                <w:noProof/>
-              </w:rPr>
-              <w:t>Definizione del brief</w:t>
-            </w:r>
-            <w:r>
-              <w:rPr>
-                <w:noProof/>
-                <w:webHidden/>
-              </w:rPr>
-              <w:tab/>
-            </w:r>
-            <w:r>
-              <w:rPr>
-                <w:noProof/>
-                <w:webHidden/>
-              </w:rPr>
-              <w:fldChar w:fldCharType="begin"/>
-            </w:r>
-            <w:r>
-              <w:rPr>
-                <w:noProof/>
-                <w:webHidden/>
-              </w:rPr>
-              <w:instrText xml:space="preserve"> PAGEREF _Toc169268766 \h </w:instrText>
-            </w:r>
-            <w:r>
-              <w:rPr>
-                <w:noProof/>
-                <w:webHidden/>
-              </w:rPr>
-            </w:r>
-            <w:r>
-              <w:rPr>
-                <w:noProof/>
-                <w:webHidden/>
-              </w:rPr>
-              <w:fldChar w:fldCharType="separate"/>
-            </w:r>
-            <w:r>
-              <w:rPr>
-                <w:noProof/>
-                <w:webHidden/>
-              </w:rPr>
-              <w:t>51</w:t>
-            </w:r>
-            <w:r>
-              <w:rPr>
-                <w:noProof/>
-                <w:webHidden/>
-              </w:rPr>
-              <w:fldChar w:fldCharType="end"/>
-            </w:r>
-          </w:hyperlink>
-        </w:p>
-        <w:p>
-          <w:pPr>
-            <w:pStyle w:val="Sommario2"/>
-            <w:tabs>
-              <w:tab w:val="left" w:pos="880"/>
-              <w:tab w:val="right" w:leader="dot" w:pos="7643"/>
-            </w:tabs>
-            <w:rPr>
-              <w:rFonts w:cstheme="minorBidi"/>
-              <w:noProof/>
-              <w:kern w:val="2"/>
-              <w14:ligatures w14:val="standardContextual"/>
-            </w:rPr>
-          </w:pPr>
-          <w:hyperlink w:anchor="_Toc169268767" w:history="1">
-            <w:r>
-              <w:rPr>
-                <w:rStyle w:val="Collegamentoipertestuale"/>
-                <w:noProof/>
-              </w:rPr>
-              <w:t>8.2</w:t>
-            </w:r>
-            <w:r>
-              <w:rPr>
-                <w:rFonts w:cstheme="minorBidi"/>
-                <w:noProof/>
-                <w:kern w:val="2"/>
-                <w14:ligatures w14:val="standardContextual"/>
-              </w:rPr>
-              <w:tab/>
-            </w:r>
-            <w:r>
-              <w:rPr>
-                <w:rStyle w:val="Collegamentoipertestuale"/>
-                <w:noProof/>
-              </w:rPr>
-              <w:t>Definizione e Requisiti del Redesign</w:t>
-            </w:r>
-            <w:r>
-              <w:rPr>
-                <w:noProof/>
-                <w:webHidden/>
-              </w:rPr>
-              <w:tab/>
-            </w:r>
-            <w:r>
-              <w:rPr>
-                <w:noProof/>
-                <w:webHidden/>
-              </w:rPr>
-              <w:fldChar w:fldCharType="begin"/>
-            </w:r>
-            <w:r>
-              <w:rPr>
-                <w:noProof/>
-                <w:webHidden/>
-              </w:rPr>
-              <w:instrText xml:space="preserve"> PAGEREF _Toc169268767 \h </w:instrText>
-            </w:r>
-            <w:r>
-              <w:rPr>
-                <w:noProof/>
-                <w:webHidden/>
-              </w:rPr>
-            </w:r>
-            <w:r>
-              <w:rPr>
-                <w:noProof/>
-                <w:webHidden/>
-              </w:rPr>
-              <w:fldChar w:fldCharType="separate"/>
-            </w:r>
-            <w:r>
-              <w:rPr>
-                <w:noProof/>
-                <w:webHidden/>
-              </w:rPr>
-              <w:t>51</w:t>
-            </w:r>
-            <w:r>
-              <w:rPr>
-                <w:noProof/>
-                <w:webHidden/>
-              </w:rPr>
-              <w:fldChar w:fldCharType="end"/>
-            </w:r>
-          </w:hyperlink>
-        </w:p>
-        <w:p>
-          <w:pPr>
-            <w:pStyle w:val="Sommario1"/>
-            <w:tabs>
-              <w:tab w:val="right" w:leader="dot" w:pos="7643"/>
-            </w:tabs>
-            <w:rPr>
-              <w:rFonts w:asciiTheme="minorHAnsi" w:eastAsiaTheme="minorEastAsia" w:hAnsiTheme="minorHAnsi" w:cstheme="minorBidi"/>
-              <w:noProof/>
-              <w:color w:val="auto"/>
-              <w:kern w:val="2"/>
-              <w:sz w:val="22"/>
-              <w:szCs w:val="22"/>
-              <w14:ligatures w14:val="standardContextual"/>
-            </w:rPr>
-          </w:pPr>
-          <w:hyperlink w:anchor="_Toc169268768" w:history="1">
-            <w:r>
-              <w:rPr>
-                <w:rStyle w:val="Collegamentoipertestuale"/>
-                <w:noProof/>
-              </w:rPr>
-              <w:t>Capitolo IV – Progettazione</w:t>
-            </w:r>
-            <w:r>
-              <w:rPr>
-                <w:noProof/>
-                <w:webHidden/>
-              </w:rPr>
-              <w:tab/>
-            </w:r>
-            <w:r>
-              <w:rPr>
-                <w:noProof/>
-                <w:webHidden/>
-              </w:rPr>
-              <w:fldChar w:fldCharType="begin"/>
-            </w:r>
-            <w:r>
-              <w:rPr>
-                <w:noProof/>
-                <w:webHidden/>
-              </w:rPr>
-              <w:instrText xml:space="preserve"> PAGEREF _Toc169268768 \h </w:instrText>
-            </w:r>
-            <w:r>
-              <w:rPr>
-                <w:noProof/>
-                <w:webHidden/>
-              </w:rPr>
-            </w:r>
-            <w:r>
-              <w:rPr>
-                <w:noProof/>
-                <w:webHidden/>
-              </w:rPr>
-              <w:fldChar w:fldCharType="separate"/>
-            </w:r>
-            <w:r>
-              <w:rPr>
-                <w:noProof/>
-                <w:webHidden/>
-              </w:rPr>
-              <w:t>53</w:t>
-            </w:r>
-            <w:r>
-              <w:rPr>
-                <w:noProof/>
-                <w:webHidden/>
-              </w:rPr>
-              <w:fldChar w:fldCharType="end"/>
-            </w:r>
-          </w:hyperlink>
-        </w:p>
-        <w:p>
-          <w:pPr>
-            <w:pStyle w:val="Sommario1"/>
-            <w:tabs>
-              <w:tab w:val="right" w:leader="dot" w:pos="7643"/>
-            </w:tabs>
-            <w:rPr>
-              <w:rFonts w:asciiTheme="minorHAnsi" w:eastAsiaTheme="minorEastAsia" w:hAnsiTheme="minorHAnsi" w:cstheme="minorBidi"/>
-              <w:noProof/>
-              <w:color w:val="auto"/>
-              <w:kern w:val="2"/>
-              <w:sz w:val="22"/>
-              <w:szCs w:val="22"/>
-              <w14:ligatures w14:val="standardContextual"/>
-            </w:rPr>
-          </w:pPr>
-          <w:hyperlink w:anchor="_Toc169268769" w:history="1">
-            <w:r>
-              <w:rPr>
-                <w:rStyle w:val="Collegamentoipertestuale"/>
-                <w:noProof/>
-              </w:rPr>
-              <w:t>Conclusioni</w:t>
-            </w:r>
-            <w:r>
-              <w:rPr>
-                <w:noProof/>
-                <w:webHidden/>
-              </w:rPr>
-              <w:tab/>
-            </w:r>
-            <w:r>
-              <w:rPr>
-                <w:noProof/>
-                <w:webHidden/>
-              </w:rPr>
-              <w:fldChar w:fldCharType="begin"/>
-            </w:r>
-            <w:r>
-              <w:rPr>
-                <w:noProof/>
-                <w:webHidden/>
-              </w:rPr>
-              <w:instrText xml:space="preserve"> PAGEREF _Toc169268769 \h </w:instrText>
-            </w:r>
-            <w:r>
-              <w:rPr>
-                <w:noProof/>
-                <w:webHidden/>
-              </w:rPr>
-            </w:r>
-            <w:r>
-              <w:rPr>
-                <w:noProof/>
-                <w:webHidden/>
-              </w:rPr>
-              <w:fldChar w:fldCharType="separate"/>
-            </w:r>
-            <w:r>
-              <w:rPr>
-                <w:noProof/>
-                <w:webHidden/>
-              </w:rPr>
-              <w:t>54</w:t>
+              <w:t>12</w:t>
             </w:r>
             <w:r>
               <w:rPr>
@@ -3071,7 +1070,6 @@
               <w:bCs/>
               <w:smallCaps/>
             </w:rPr>
-            <w:lastRenderedPageBreak/>
             <w:fldChar w:fldCharType="end"/>
           </w:r>
         </w:p>
@@ -3079,11 +1077,25 @@
     </w:sdt>
     <w:p>
       <w:pPr>
+        <w:rPr>
+          <w:b/>
+          <w:smallCaps/>
+          <w:sz w:val="38"/>
+          <w:szCs w:val="38"/>
+        </w:rPr>
+      </w:pPr>
+      <w:bookmarkStart w:id="12" w:name="_Toc169178878"/>
+      <w:bookmarkStart w:id="13" w:name="_Toc169354886"/>
+      <w:r>
+        <w:br w:type="page"/>
+      </w:r>
+    </w:p>
+    <w:p>
+      <w:pPr>
         <w:pStyle w:val="Titolo1"/>
       </w:pPr>
-      <w:bookmarkStart w:id="12" w:name="_Toc169178878"/>
-      <w:bookmarkStart w:id="13" w:name="_Toc169268734"/>
-      <w:r>
+      <w:r>
+        <w:lastRenderedPageBreak/>
         <w:t>Introduzione</w:t>
       </w:r>
       <w:bookmarkEnd w:id="10"/>
@@ -3418,7 +1430,7 @@
       <w:pPr>
         <w:pStyle w:val="Titolo1"/>
       </w:pPr>
-      <w:bookmarkStart w:id="15" w:name="_Toc169268735"/>
+      <w:bookmarkStart w:id="15" w:name="_Toc169354887"/>
       <w:r>
         <w:lastRenderedPageBreak/>
         <w:t xml:space="preserve">Capitolo I – </w:t>
@@ -3432,7 +1444,7 @@
       <w:pPr>
         <w:pStyle w:val="Titolo2"/>
       </w:pPr>
-      <w:bookmarkStart w:id="16" w:name="_Toc169268736"/>
+      <w:bookmarkStart w:id="16" w:name="_Toc169354888"/>
       <w:r>
         <w:t>L</w:t>
       </w:r>
@@ -3458,7 +1470,6 @@
       <w:r>
         <w:t xml:space="preserve">Anno 1837. Un giovane ragazzo di </w:t>
       </w:r>
-      <w:proofErr w:type="spellStart"/>
       <w:r>
         <w:rPr>
           <w:i/>
@@ -3466,7 +1477,6 @@
         </w:rPr>
         <w:t>Anchay</w:t>
       </w:r>
-      <w:proofErr w:type="spellEnd"/>
       <w:r>
         <w:t>, in Francia, decide di lasciare casa a soli 1</w:t>
       </w:r>
@@ -4102,7 +2112,7 @@
       <w:pPr>
         <w:pStyle w:val="Titolo2"/>
       </w:pPr>
-      <w:bookmarkStart w:id="22" w:name="_Toc169268737"/>
+      <w:bookmarkStart w:id="22" w:name="_Toc169354889"/>
       <w:r>
         <w:lastRenderedPageBreak/>
         <w:t>L’innovazione nel campo del design delle valigie</w:t>
@@ -4143,17 +2153,11 @@
         <w:t xml:space="preserve"> di </w:t>
       </w:r>
       <w:r>
-        <w:t xml:space="preserve">Jesse </w:t>
-      </w:r>
-      <w:proofErr w:type="spellStart"/>
-      <w:r>
-        <w:t>Shwayder</w:t>
-      </w:r>
-      <w:proofErr w:type="spellEnd"/>
+        <w:t>Jesse Shwayder</w:t>
+      </w:r>
       <w:r>
         <w:t xml:space="preserve">, fondatore di Samsonite, che nel 1910 ha ridisegnato i bauli in legno rendendoli più stilosi e resistenti. 30 anni dopo, con il modello </w:t>
       </w:r>
-      <w:proofErr w:type="spellStart"/>
       <w:r>
         <w:rPr>
           <w:i/>
@@ -4161,7 +2165,6 @@
         </w:rPr>
         <w:t>Streamlite</w:t>
       </w:r>
-      <w:proofErr w:type="spellEnd"/>
       <w:r>
         <w:t xml:space="preserve">, </w:t>
       </w:r>
@@ -4269,13 +2272,8 @@
         <w:fldChar w:fldCharType="end"/>
       </w:r>
       <w:r>
-        <w:t xml:space="preserve"> – Samsonite pubblicizza il modello </w:t>
-      </w:r>
-      <w:proofErr w:type="spellStart"/>
-      <w:r>
-        <w:t>Streamlite</w:t>
-      </w:r>
-      <w:proofErr w:type="spellEnd"/>
+        <w:t xml:space="preserve"> – Samsonite pubblicizza il modello Streamlite</w:t>
+      </w:r>
     </w:p>
     <w:p/>
     <w:p>
@@ -4391,23 +2389,7 @@
           <w:i/>
           <w:iCs/>
         </w:rPr>
-        <w:t xml:space="preserve">Paul </w:t>
-      </w:r>
-      <w:proofErr w:type="spellStart"/>
-      <w:r>
-        <w:rPr>
-          <w:i/>
-          <w:iCs/>
-        </w:rPr>
-        <w:t>Morszeck</w:t>
-      </w:r>
-      <w:proofErr w:type="spellEnd"/>
-      <w:r>
-        <w:rPr>
-          <w:i/>
-          <w:iCs/>
-        </w:rPr>
-        <w:t>.</w:t>
+        <w:t>Paul Morszeck.</w:t>
       </w:r>
       <w:r>
         <w:t xml:space="preserve"> A metà degli anni 30, un i</w:t>
@@ -4547,23 +2529,7 @@
         <w:fldChar w:fldCharType="end"/>
       </w:r>
       <w:r>
-        <w:t xml:space="preserve"> – Valigia “</w:t>
-      </w:r>
-      <w:proofErr w:type="spellStart"/>
-      <w:r>
-        <w:t>Essential</w:t>
-      </w:r>
-      <w:proofErr w:type="spellEnd"/>
-      <w:r>
-        <w:t xml:space="preserve"> </w:t>
-      </w:r>
-      <w:proofErr w:type="spellStart"/>
-      <w:r>
-        <w:t>Cabin</w:t>
-      </w:r>
-      <w:proofErr w:type="spellEnd"/>
-      <w:r>
-        <w:t>” di Rimowa</w:t>
+        <w:t xml:space="preserve"> – Valigia “Essential Cabin” di Rimowa</w:t>
       </w:r>
     </w:p>
     <w:p>
@@ -4633,7 +2599,7 @@
           <w:noProof/>
         </w:rPr>
         <w:drawing>
-          <wp:inline distT="0" distB="0" distL="0" distR="0" wp14:anchorId="58CF0235" wp14:editId="0B081202">
+          <wp:inline distT="0" distB="0" distL="0" distR="0" wp14:anchorId="58CF0235" wp14:editId="45E9BB0D">
             <wp:extent cx="4859655" cy="2071370"/>
             <wp:effectExtent l="0" t="0" r="0" b="5080"/>
             <wp:docPr id="967637393" name="Immagine 6"/>
@@ -4733,173 +2699,101 @@
       <w:r>
         <w:t>il logo citava la dicitura “</w:t>
       </w:r>
-      <w:proofErr w:type="spellStart"/>
       <w:r>
         <w:rPr>
           <w:i/>
           <w:iCs/>
         </w:rPr>
-        <w:t>marque</w:t>
-      </w:r>
-      <w:proofErr w:type="spellEnd"/>
+        <w:t>marque L. Vuitton déposée</w:t>
+      </w:r>
+      <w:r>
+        <w:t xml:space="preserve">” e, 8 anni dopo, </w:t>
+      </w:r>
+      <w:r>
+        <w:t>viene inaugurato il monogramma di Louis Vuitton, realizzato grazie alla collaborazione con ben sei diversi designer</w:t>
+      </w:r>
+      <w:r>
+        <w:fldChar w:fldCharType="begin"/>
+      </w:r>
+      <w:r>
+        <w:instrText xml:space="preserve"> NOTEREF _Ref169264223 \f \h </w:instrText>
+      </w:r>
+      <w:r>
+        <w:fldChar w:fldCharType="separate"/>
+      </w:r>
+      <w:r>
+        <w:rPr>
+          <w:rStyle w:val="Rimandonotaapidipagina"/>
+        </w:rPr>
+        <w:t>5</w:t>
+      </w:r>
+      <w:r>
+        <w:fldChar w:fldCharType="end"/>
+      </w:r>
+      <w:r>
+        <w:t>.</w:t>
+      </w:r>
+      <w:r>
+        <w:t xml:space="preserve"> Il monogramma si ispira </w:t>
+      </w:r>
+      <w:r>
+        <w:lastRenderedPageBreak/>
+        <w:t>al design orientale della tarda epoca vittorian</w:t>
+      </w:r>
+      <w:r>
+        <w:t>a, ed è composto dalle iniziali del fondatore e da simboli di fiori e quadrifogli ripetuti</w:t>
+      </w:r>
+      <w:r>
+        <w:rPr>
+          <w:rStyle w:val="Rimandonotaapidipagina"/>
+        </w:rPr>
+        <w:footnoteReference w:id="12"/>
+      </w:r>
+      <w:r>
+        <w:t xml:space="preserve">. Oggi, </w:t>
+      </w:r>
       <w:r>
         <w:rPr>
           <w:i/>
           <w:iCs/>
         </w:rPr>
-        <w:t xml:space="preserve"> L. Vuitton </w:t>
-      </w:r>
-      <w:proofErr w:type="spellStart"/>
+        <w:t>Louis Vuitton</w:t>
+      </w:r>
+      <w:r>
+        <w:t xml:space="preserve"> è </w:t>
+      </w:r>
+      <w:r>
+        <w:t xml:space="preserve">considerata come </w:t>
+      </w:r>
+      <w:r>
+        <w:t>una delle principali case di moda internazionali al mondo</w:t>
+      </w:r>
+      <w:r>
+        <w:rPr>
+          <w:rStyle w:val="Rimandonotaapidipagina"/>
+        </w:rPr>
+        <w:footnoteReference w:id="13"/>
+      </w:r>
+      <w:r>
+        <w:t>. L’azienda ha elevato il viaggio a una forma d'arte, dove ogni valigia racconta una storia di esplorazione e scoperta, rendendo ogni spostamento un'esperienza di lusso</w:t>
+      </w:r>
+      <w:r>
+        <w:t>.</w:t>
+      </w:r>
+    </w:p>
+    <w:p>
+      <w:r>
+        <w:t xml:space="preserve">Il brand </w:t>
+      </w:r>
       <w:r>
         <w:rPr>
           <w:i/>
           <w:iCs/>
         </w:rPr>
-        <w:t>déposée</w:t>
-      </w:r>
-      <w:proofErr w:type="spellEnd"/>
-      <w:r>
-        <w:t xml:space="preserve">” e, 8 anni dopo, </w:t>
-      </w:r>
-      <w:r>
-        <w:t>viene inaugurato il monogramma di Louis Vuitton, realizzato grazie alla collaborazione con ben sei diversi designer</w:t>
-      </w:r>
-      <w:r>
-        <w:fldChar w:fldCharType="begin"/>
-      </w:r>
-      <w:r>
-        <w:instrText xml:space="preserve"> NOTEREF _Ref169264223 \f \h </w:instrText>
-      </w:r>
-      <w:r>
-        <w:fldChar w:fldCharType="separate"/>
-      </w:r>
-      <w:r>
-        <w:rPr>
-          <w:rStyle w:val="Rimandonotaapidipagina"/>
-        </w:rPr>
-        <w:t>5</w:t>
-      </w:r>
-      <w:r>
-        <w:fldChar w:fldCharType="end"/>
-      </w:r>
-      <w:r>
-        <w:t>.</w:t>
-      </w:r>
-      <w:r>
-        <w:t xml:space="preserve"> Il monogramma si ispira </w:t>
-      </w:r>
-      <w:r>
-        <w:lastRenderedPageBreak/>
-        <w:t>al design orientale della tarda epoca vittorian</w:t>
-      </w:r>
-      <w:r>
-        <w:t>a, ed è composto dalle iniziali del fondatore e da simboli di fiori e quadrifogli ripetuti</w:t>
-      </w:r>
-      <w:r>
-        <w:rPr>
-          <w:rStyle w:val="Rimandonotaapidipagina"/>
-        </w:rPr>
-        <w:footnoteReference w:id="12"/>
-      </w:r>
-      <w:r>
-        <w:t xml:space="preserve">. Oggi, </w:t>
-      </w:r>
-      <w:r>
-        <w:rPr>
-          <w:i/>
-          <w:iCs/>
-        </w:rPr>
         <w:t>Louis Vuitton</w:t>
       </w:r>
       <w:r>
-        <w:t xml:space="preserve"> è </w:t>
-      </w:r>
-      <w:r>
-        <w:t xml:space="preserve">considerata come </w:t>
-      </w:r>
-      <w:r>
-        <w:t>una delle principali case di moda internazionali al mondo</w:t>
-      </w:r>
-      <w:r>
-        <w:rPr>
-          <w:rStyle w:val="Rimandonotaapidipagina"/>
-        </w:rPr>
-        <w:footnoteReference w:id="13"/>
-      </w:r>
-      <w:r>
-        <w:t>. L’azienda ha elevato il viaggio a una forma d'arte, dove ogni valigia racconta una storia di esplorazione e scoperta, rendendo ogni spostamento un'esperienza di lusso</w:t>
-      </w:r>
-      <w:r>
-        <w:t>.</w:t>
-      </w:r>
-    </w:p>
-    <w:p>
-      <w:r>
-        <w:t xml:space="preserve">Il brand </w:t>
-      </w:r>
-      <w:r>
-        <w:rPr>
-          <w:i/>
-          <w:iCs/>
-        </w:rPr>
-        <w:t>Louis Vuitton</w:t>
-      </w:r>
-      <w:r>
         <w:t xml:space="preserve"> applica le seguenti caratteristiche a ciascun prodotto per mantenere elevati standard di qualità:</w:t>
-      </w:r>
-    </w:p>
-    <w:p>
-      <w:pPr>
-        <w:pStyle w:val="NormaleWeb"/>
-        <w:numPr>
-          <w:ilvl w:val="0"/>
-          <w:numId w:val="62"/>
-        </w:numPr>
-      </w:pPr>
-      <w:r>
-        <w:t xml:space="preserve">Design Iconico: </w:t>
-      </w:r>
-      <w:r>
-        <w:t>i</w:t>
-      </w:r>
-      <w:r>
-        <w:t>l monogramma "LV" e il motivo "Damier" sono simboli riconosciuti a livello globale. Questi design distintivi non solo conferiscono eleganza ma anche autenticità.</w:t>
-      </w:r>
-    </w:p>
-    <w:p>
-      <w:pPr>
-        <w:pStyle w:val="NormaleWeb"/>
-        <w:numPr>
-          <w:ilvl w:val="0"/>
-          <w:numId w:val="62"/>
-        </w:numPr>
-      </w:pPr>
-      <w:r>
-        <w:t xml:space="preserve">Qualità Artigianale: </w:t>
-      </w:r>
-      <w:r>
-        <w:t>o</w:t>
-      </w:r>
-      <w:r>
-        <w:t>gni valigia è realizzata con materiali di alta qualità e lavorata da artigiani esperti. Questo garantisce durata e resistenza nel tempo.</w:t>
-      </w:r>
-    </w:p>
-    <w:p>
-      <w:pPr>
-        <w:pStyle w:val="NormaleWeb"/>
-        <w:numPr>
-          <w:ilvl w:val="0"/>
-          <w:numId w:val="62"/>
-        </w:numPr>
-      </w:pPr>
-      <w:r>
-        <w:t xml:space="preserve">Innovazione: </w:t>
-      </w:r>
-      <w:r>
-        <w:t>c</w:t>
-      </w:r>
-      <w:r>
-        <w:t>aratteristiche innovative come il sistema di chiusura a cinque tamburi a molla, introdotto nel 1886, offrono sicurezza e praticità.</w:t>
       </w:r>
     </w:p>
     <w:p>
@@ -4907,235 +2801,84 @@
         <w:pStyle w:val="Paragrafoelenco"/>
         <w:numPr>
           <w:ilvl w:val="0"/>
-          <w:numId w:val="62"/>
+          <w:numId w:val="63"/>
         </w:numPr>
       </w:pPr>
       <w:r>
-        <w:rPr>
-          <w:noProof/>
-        </w:rPr>
-        <mc:AlternateContent>
-          <mc:Choice Requires="wps">
-            <w:drawing>
-              <wp:anchor distT="0" distB="0" distL="114300" distR="114300" simplePos="0" relativeHeight="251668480" behindDoc="0" locked="0" layoutInCell="1" allowOverlap="1" wp14:anchorId="0F4A3BB1" wp14:editId="5C06812F">
-                <wp:simplePos x="0" y="0"/>
-                <wp:positionH relativeFrom="column">
-                  <wp:posOffset>734695</wp:posOffset>
-                </wp:positionH>
-                <wp:positionV relativeFrom="paragraph">
-                  <wp:posOffset>2830195</wp:posOffset>
-                </wp:positionV>
-                <wp:extent cx="3385820" cy="635"/>
-                <wp:effectExtent l="0" t="0" r="0" b="0"/>
-                <wp:wrapTopAndBottom/>
-                <wp:docPr id="2141497047" name="Casella di testo 1"/>
-                <wp:cNvGraphicFramePr/>
-                <a:graphic xmlns:a="http://schemas.openxmlformats.org/drawingml/2006/main">
-                  <a:graphicData uri="http://schemas.microsoft.com/office/word/2010/wordprocessingShape">
-                    <wps:wsp>
-                      <wps:cNvSpPr txBox="1"/>
-                      <wps:spPr>
-                        <a:xfrm>
-                          <a:off x="0" y="0"/>
-                          <a:ext cx="3385820" cy="635"/>
-                        </a:xfrm>
-                        <a:prstGeom prst="rect">
-                          <a:avLst/>
-                        </a:prstGeom>
-                        <a:solidFill>
-                          <a:prstClr val="white"/>
-                        </a:solidFill>
-                        <a:ln>
-                          <a:noFill/>
-                        </a:ln>
-                      </wps:spPr>
-                      <wps:txbx>
-                        <w:txbxContent>
-                          <w:p>
-                            <w:pPr>
-                              <w:pStyle w:val="Didascalia"/>
-                              <w:rPr>
-                                <w:noProof/>
-                                <w:color w:val="000000"/>
-                                <w:sz w:val="26"/>
-                                <w:szCs w:val="26"/>
-                              </w:rPr>
-                            </w:pPr>
-                            <w:r>
-                              <w:t xml:space="preserve">Figura </w:t>
-                            </w:r>
-                            <w:r>
-                              <w:fldChar w:fldCharType="begin"/>
-                            </w:r>
-                            <w:r>
-                              <w:instrText xml:space="preserve"> SEQ Figura \* ARABIC </w:instrText>
-                            </w:r>
-                            <w:r>
-                              <w:fldChar w:fldCharType="separate"/>
-                            </w:r>
-                            <w:r>
-                              <w:rPr>
-                                <w:noProof/>
-                              </w:rPr>
-                              <w:t>8</w:t>
-                            </w:r>
-                            <w:r>
-                              <w:fldChar w:fldCharType="end"/>
-                            </w:r>
-                            <w:r>
-                              <w:t xml:space="preserve"> – Dipendenti nella fabbrica di Louis Vuitton</w:t>
-                            </w:r>
-                          </w:p>
-                        </w:txbxContent>
-                      </wps:txbx>
-                      <wps:bodyPr rot="0" spcFirstLastPara="0" vertOverflow="overflow" horzOverflow="overflow" vert="horz" wrap="square" lIns="0" tIns="0" rIns="0" bIns="0" numCol="1" spcCol="0" rtlCol="0" fromWordArt="0" anchor="t" anchorCtr="0" forceAA="0" compatLnSpc="1">
-                        <a:prstTxWarp prst="textNoShape">
-                          <a:avLst/>
-                        </a:prstTxWarp>
-                        <a:spAutoFit/>
-                      </wps:bodyPr>
-                    </wps:wsp>
-                  </a:graphicData>
-                </a:graphic>
-              </wp:anchor>
-            </w:drawing>
-          </mc:Choice>
-          <mc:Fallback>
-            <w:pict>
-              <v:shapetype w14:anchorId="0F4A3BB1" id="_x0000_t202" coordsize="21600,21600" o:spt="202" path="m,l,21600r21600,l21600,xe">
-                <v:stroke joinstyle="miter"/>
-                <v:path gradientshapeok="t" o:connecttype="rect"/>
-              </v:shapetype>
-              <v:shape id="Casella di testo 1" o:spid="_x0000_s1026" type="#_x0000_t202" style="position:absolute;left:0;text-align:left;margin-left:57.85pt;margin-top:222.85pt;width:266.6pt;height:.05pt;z-index:251668480;visibility:visible;mso-wrap-style:square;mso-wrap-distance-left:9pt;mso-wrap-distance-top:0;mso-wrap-distance-right:9pt;mso-wrap-distance-bottom:0;mso-position-horizontal:absolute;mso-position-horizontal-relative:text;mso-position-vertical:absolute;mso-position-vertical-relative:text;v-text-anchor:top" o:gfxdata="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" stroked="f">
-                <v:textbox style="mso-fit-shape-to-text:t" inset="0,0,0,0">
-                  <w:txbxContent>
-                    <w:p>
-                      <w:pPr>
-                        <w:pStyle w:val="Didascalia"/>
-                        <w:rPr>
-                          <w:noProof/>
-                          <w:color w:val="000000"/>
-                          <w:sz w:val="26"/>
-                          <w:szCs w:val="26"/>
-                        </w:rPr>
-                      </w:pPr>
-                      <w:r>
-                        <w:t xml:space="preserve">Figura </w:t>
-                      </w:r>
-                      <w:r>
-                        <w:fldChar w:fldCharType="begin"/>
-                      </w:r>
-                      <w:r>
-                        <w:instrText xml:space="preserve"> SEQ Figura \* ARABIC </w:instrText>
-                      </w:r>
-                      <w:r>
-                        <w:fldChar w:fldCharType="separate"/>
-                      </w:r>
-                      <w:r>
-                        <w:rPr>
-                          <w:noProof/>
-                        </w:rPr>
-                        <w:t>8</w:t>
-                      </w:r>
-                      <w:r>
-                        <w:fldChar w:fldCharType="end"/>
-                      </w:r>
-                      <w:r>
-                        <w:t xml:space="preserve"> – Dipendenti nella fabbrica di Louis Vuitton</w:t>
-                      </w:r>
-                    </w:p>
-                  </w:txbxContent>
-                </v:textbox>
-                <w10:wrap type="topAndBottom"/>
-              </v:shape>
-            </w:pict>
-          </mc:Fallback>
-        </mc:AlternateContent>
-      </w:r>
-      <w:r>
-        <w:rPr>
-          <w:noProof/>
-        </w:rPr>
-        <w:drawing>
-          <wp:anchor distT="0" distB="0" distL="114300" distR="114300" simplePos="0" relativeHeight="251666432" behindDoc="0" locked="0" layoutInCell="1" allowOverlap="1" wp14:anchorId="7F0FF05A" wp14:editId="174D1B7E">
-            <wp:simplePos x="0" y="0"/>
-            <wp:positionH relativeFrom="margin">
-              <wp:align>center</wp:align>
-            </wp:positionH>
-            <wp:positionV relativeFrom="paragraph">
-              <wp:posOffset>871538</wp:posOffset>
-            </wp:positionV>
-            <wp:extent cx="3385820" cy="1901825"/>
-            <wp:effectExtent l="0" t="0" r="5080" b="3175"/>
-            <wp:wrapTopAndBottom/>
-            <wp:docPr id="1110459311" name="Immagine 6"/>
-            <wp:cNvGraphicFramePr>
-              <a:graphicFrameLocks xmlns:a="http://schemas.openxmlformats.org/drawingml/2006/main" noChangeAspect="1"/>
-            </wp:cNvGraphicFramePr>
-            <a:graphic xmlns:a="http://schemas.openxmlformats.org/drawingml/2006/main">
-              <a:graphicData uri="http://schemas.openxmlformats.org/drawingml/2006/picture">
-                <pic:pic xmlns:pic="http://schemas.openxmlformats.org/drawingml/2006/picture">
-                  <pic:nvPicPr>
-                    <pic:cNvPr id="0" name="Picture 13"/>
-                    <pic:cNvPicPr>
-                      <a:picLocks noChangeAspect="1" noChangeArrowheads="1"/>
-                    </pic:cNvPicPr>
-                  </pic:nvPicPr>
-                  <pic:blipFill>
-                    <a:blip r:embed="rId18" cstate="print">
-                      <a:extLst>
-                        <a:ext uri="{28A0092B-C50C-407E-A947-70E740481C1C}">
-                          <a14:useLocalDpi xmlns:a14="http://schemas.microsoft.com/office/drawing/2010/main" val="0"/>
-                        </a:ext>
-                      </a:extLst>
-                    </a:blip>
-                    <a:srcRect/>
-                    <a:stretch>
-                      <a:fillRect/>
-                    </a:stretch>
-                  </pic:blipFill>
-                  <pic:spPr bwMode="auto">
-                    <a:xfrm>
-                      <a:off x="0" y="0"/>
-                      <a:ext cx="3385820" cy="1901825"/>
-                    </a:xfrm>
-                    <a:prstGeom prst="rect">
-                      <a:avLst/>
-                    </a:prstGeom>
-                    <a:noFill/>
-                    <a:ln>
-                      <a:noFill/>
-                    </a:ln>
-                  </pic:spPr>
-                </pic:pic>
-              </a:graphicData>
-            </a:graphic>
-            <wp14:sizeRelH relativeFrom="margin">
-              <wp14:pctWidth>0</wp14:pctWidth>
-            </wp14:sizeRelH>
-            <wp14:sizeRelV relativeFrom="margin">
-              <wp14:pctHeight>0</wp14:pctHeight>
-            </wp14:sizeRelV>
-          </wp:anchor>
-        </w:drawing>
-      </w:r>
-      <w:r>
-        <w:t xml:space="preserve">Funzionalità: </w:t>
-      </w:r>
-      <w:r>
-        <w:t>l</w:t>
-      </w:r>
-      <w:r>
-        <w:t xml:space="preserve">e valigie sono progettate per essere pratiche e facili da usare, con scomparti ben organizzati e dettagli funzionali che </w:t>
-      </w:r>
-      <w:r>
-        <w:t>semplificano l’esperienza dei viaggiatori.</w:t>
+        <w:t xml:space="preserve">Design Iconico: </w:t>
+      </w:r>
+      <w:r>
+        <w:t>i</w:t>
+      </w:r>
+      <w:r>
+        <w:t>l monogramma "LV" e il motivo "Damier" sono simboli riconosciuti a livello globale. Questi design distintivi non solo conferiscono eleganza ma anche autenticità.</w:t>
       </w:r>
     </w:p>
     <w:p>
       <w:pPr>
+        <w:pStyle w:val="Paragrafoelenco"/>
+        <w:numPr>
+          <w:ilvl w:val="0"/>
+          <w:numId w:val="63"/>
+        </w:numPr>
+      </w:pPr>
+      <w:r>
+        <w:t xml:space="preserve">Qualità Artigianale: </w:t>
+      </w:r>
+      <w:r>
+        <w:t>o</w:t>
+      </w:r>
+      <w:r>
+        <w:t>gni valigia è realizzata con materiali di alta qualità e lavorata da artigiani esperti. Questo garantisce durata e resistenza nel tempo.</w:t>
+      </w:r>
+    </w:p>
+    <w:p>
+      <w:pPr>
+        <w:pStyle w:val="Paragrafoelenco"/>
+        <w:numPr>
+          <w:ilvl w:val="0"/>
+          <w:numId w:val="63"/>
+        </w:numPr>
+      </w:pPr>
+      <w:r>
+        <w:t xml:space="preserve">Innovazione: </w:t>
+      </w:r>
+      <w:r>
+        <w:t>c</w:t>
+      </w:r>
+      <w:r>
+        <w:t>aratteristiche innovative come il sistema di chiusura a cinque tamburi a molla, introdotto nel 1886, offrono sicurezza e praticità.</w:t>
+      </w:r>
+    </w:p>
+    <w:p>
+      <w:pPr>
+        <w:pStyle w:val="Paragrafoelenco"/>
+        <w:numPr>
+          <w:ilvl w:val="0"/>
+          <w:numId w:val="63"/>
+        </w:numPr>
+      </w:pPr>
+      <w:r>
+        <w:t xml:space="preserve">Funzionalità: </w:t>
+      </w:r>
+      <w:r>
+        <w:t>l</w:t>
+      </w:r>
+      <w:r>
+        <w:t xml:space="preserve">e valigie sono progettate per essere pratiche e facili da usare, con scomparti ben organizzati e dettagli funzionali che </w:t>
+      </w:r>
+      <w:r>
+        <w:t>semplificano l’esperienza dei viaggiatori.</w:t>
+      </w:r>
+    </w:p>
+    <w:p/>
+    <w:p/>
+    <w:p/>
+    <w:p>
+      <w:pPr>
         <w:pStyle w:val="Titolo2"/>
       </w:pPr>
+      <w:bookmarkStart w:id="23" w:name="_Toc169354890"/>
       <w:r>
         <w:lastRenderedPageBreak/>
         <w:t xml:space="preserve">La collaborazione </w:t>
@@ -5143,6 +2886,7 @@
       <w:r>
         <w:t>con Marc Newson</w:t>
       </w:r>
+      <w:bookmarkEnd w:id="23"/>
     </w:p>
     <w:p>
       <w:r>
@@ -5197,7 +2941,7 @@
                     </pic:cNvPicPr>
                   </pic:nvPicPr>
                   <pic:blipFill>
-                    <a:blip r:embed="rId19">
+                    <a:blip r:embed="rId18">
                       <a:extLst>
                         <a:ext uri="{28A0092B-C50C-407E-A947-70E740481C1C}">
                           <a14:useLocalDpi xmlns:a14="http://schemas.microsoft.com/office/drawing/2010/main" val="0"/>
@@ -5249,7 +2993,7 @@
         <w:rPr>
           <w:noProof/>
         </w:rPr>
-        <w:t>9</w:t>
+        <w:t>8</w:t>
       </w:r>
       <w:r>
         <w:fldChar w:fldCharType="end"/>
@@ -5264,13 +3008,8 @@
         <w:t>Fotografo</w:t>
       </w:r>
       <w:r>
-        <w:t xml:space="preserve"> Patrick </w:t>
-      </w:r>
-      <w:proofErr w:type="spellStart"/>
-      <w:r>
-        <w:t>Demarchelier</w:t>
-      </w:r>
-      <w:proofErr w:type="spellEnd"/>
+        <w:t xml:space="preserve"> Patrick Demarchelier</w:t>
+      </w:r>
     </w:p>
     <w:p/>
     <w:p>
@@ -5321,37 +3060,74 @@
     <w:p>
       <w:pPr>
         <w:pStyle w:val="Titolo3"/>
+      </w:pPr>
+      <w:bookmarkStart w:id="24" w:name="_Toc169354891"/>
+      <w:r>
         <w:rPr>
           <w:i/>
           <w:iCs/>
         </w:rPr>
-      </w:pPr>
+        <w:lastRenderedPageBreak/>
+        <w:t>Celebrating Monogram Backpack</w:t>
+      </w:r>
+      <w:bookmarkEnd w:id="24"/>
+    </w:p>
+    <w:p>
+      <w:r>
+        <w:t>Per celebrare il 160° anniversario del</w:t>
+      </w:r>
+      <w:r>
+        <w:t>l’azienda</w:t>
+      </w:r>
+      <w:r>
+        <w:t xml:space="preserve">, </w:t>
+      </w:r>
       <w:r>
         <w:rPr>
           <w:i/>
           <w:iCs/>
         </w:rPr>
-        <w:lastRenderedPageBreak/>
+        <w:t>Louis Vuitton</w:t>
+      </w:r>
+      <w:r>
+        <w:t xml:space="preserve"> ha chiesto a sei designer </w:t>
+      </w:r>
+      <w:r>
+        <w:t>di creare un oggetto che rendesse omaggio all’iconico monogramma</w:t>
+      </w:r>
+      <w:r>
+        <w:rPr>
+          <w:rStyle w:val="Rimandonotaapidipagina"/>
+        </w:rPr>
+        <w:footnoteReference w:id="15"/>
+      </w:r>
+      <w:r>
+        <w:t xml:space="preserve">, ed è in questa occasione che Marc Newson realizza il suo primo prodotto per la nota azienda. Si tratta del </w:t>
+      </w:r>
+      <w:r>
+        <w:rPr>
+          <w:i/>
+          <w:iCs/>
+        </w:rPr>
         <w:t>Celebrating Monogram Backpack</w:t>
+      </w:r>
+      <w:r>
+        <w:t>, uno zaino in elegante e talmente equilibrato da reggersi in piedi senza mutare forma. Realizzato in microfibra e materiali metallici, lo zaino dispone di numerose tasche e di notevole spazio per disporre gli oggetti in comodità.</w:t>
       </w:r>
     </w:p>
     <w:p>
+      <w:pPr>
+        <w:keepNext/>
+        <w:jc w:val="center"/>
+      </w:pPr>
       <w:r>
         <w:rPr>
           <w:noProof/>
         </w:rPr>
         <w:drawing>
-          <wp:anchor distT="0" distB="0" distL="114300" distR="114300" simplePos="0" relativeHeight="251665408" behindDoc="0" locked="0" layoutInCell="1" allowOverlap="1" wp14:anchorId="2101E59D" wp14:editId="1C73EC9B">
-            <wp:simplePos x="0" y="0"/>
-            <wp:positionH relativeFrom="margin">
-              <wp:align>center</wp:align>
-            </wp:positionH>
-            <wp:positionV relativeFrom="paragraph">
-              <wp:posOffset>2441258</wp:posOffset>
-            </wp:positionV>
-            <wp:extent cx="2871787" cy="2871787"/>
-            <wp:effectExtent l="0" t="0" r="5080" b="5080"/>
-            <wp:wrapTopAndBottom/>
+          <wp:inline distT="0" distB="0" distL="0" distR="0" wp14:anchorId="0787B7BC" wp14:editId="4500AC95">
+            <wp:extent cx="2645546" cy="2645546"/>
+            <wp:effectExtent l="0" t="0" r="2540" b="2540"/>
             <wp:docPr id="2082212092" name="Immagine 4"/>
             <wp:cNvGraphicFramePr>
               <a:graphicFrameLocks xmlns:a="http://schemas.openxmlformats.org/drawingml/2006/main" noChangeAspect="1"/>
@@ -5361,6 +3137,205 @@
                 <pic:pic xmlns:pic="http://schemas.openxmlformats.org/drawingml/2006/picture">
                   <pic:nvPicPr>
                     <pic:cNvPr id="0" name="Picture 7"/>
+                    <pic:cNvPicPr>
+                      <a:picLocks noChangeAspect="1" noChangeArrowheads="1"/>
+                    </pic:cNvPicPr>
+                  </pic:nvPicPr>
+                  <pic:blipFill>
+                    <a:blip r:embed="rId19" cstate="print">
+                      <a:extLst>
+                        <a:ext uri="{28A0092B-C50C-407E-A947-70E740481C1C}">
+                          <a14:useLocalDpi xmlns:a14="http://schemas.microsoft.com/office/drawing/2010/main" val="0"/>
+                        </a:ext>
+                      </a:extLst>
+                    </a:blip>
+                    <a:srcRect/>
+                    <a:stretch>
+                      <a:fillRect/>
+                    </a:stretch>
+                  </pic:blipFill>
+                  <pic:spPr bwMode="auto">
+                    <a:xfrm>
+                      <a:off x="0" y="0"/>
+                      <a:ext cx="2646083" cy="2646083"/>
+                    </a:xfrm>
+                    <a:prstGeom prst="rect">
+                      <a:avLst/>
+                    </a:prstGeom>
+                    <a:noFill/>
+                    <a:ln>
+                      <a:noFill/>
+                    </a:ln>
+                  </pic:spPr>
+                </pic:pic>
+              </a:graphicData>
+            </a:graphic>
+          </wp:inline>
+        </w:drawing>
+      </w:r>
+    </w:p>
+    <w:p>
+      <w:pPr>
+        <w:pStyle w:val="Didascalia"/>
+      </w:pPr>
+      <w:r>
+        <w:t xml:space="preserve">Figura </w:t>
+      </w:r>
+      <w:r>
+        <w:fldChar w:fldCharType="begin"/>
+      </w:r>
+      <w:r>
+        <w:instrText xml:space="preserve"> SEQ Figura \* ARABIC </w:instrText>
+      </w:r>
+      <w:r>
+        <w:fldChar w:fldCharType="separate"/>
+      </w:r>
+      <w:r>
+        <w:rPr>
+          <w:noProof/>
+        </w:rPr>
+        <w:t>9</w:t>
+      </w:r>
+      <w:r>
+        <w:fldChar w:fldCharType="end"/>
+      </w:r>
+      <w:r>
+        <w:t xml:space="preserve"> – </w:t>
+      </w:r>
+      <w:r>
+        <w:t>Il “Celebrating Monogram Backpack” in colorazione arancione</w:t>
+      </w:r>
+    </w:p>
+    <w:p>
+      <w:pPr>
+        <w:rPr>
+          <w:i/>
+          <w:iCs/>
+        </w:rPr>
+      </w:pPr>
+    </w:p>
+    <w:p>
+      <w:pPr>
+        <w:rPr>
+          <w:i/>
+          <w:iCs/>
+        </w:rPr>
+      </w:pPr>
+      <w:r>
+        <w:rPr>
+          <w:i/>
+          <w:iCs/>
+        </w:rPr>
+        <w:t>“Volevo esplorare le qualità funzionali del Monogram. Se torni al motivo per cui è stata inventata la tela Monogram, è perché è durevole e resistente alle intemperie; ma volevo che fosse anche divertente: non mi piace quando le cose si prendono troppo sul serio."</w:t>
+      </w:r>
+      <w:r>
+        <w:rPr>
+          <w:rStyle w:val="Rimandonotaapidipagina"/>
+          <w:i/>
+          <w:iCs/>
+        </w:rPr>
+        <w:footnoteReference w:id="16"/>
+      </w:r>
+    </w:p>
+    <w:p>
+      <w:r>
+        <w:lastRenderedPageBreak/>
+        <w:t>Questa citazione di Marc Newson relativa alla sua prima creazione per Louis Vuitton, sottolinea il suo desiderio di rendere il design dello zaino funzionale e giocoso allo stesso tempo</w:t>
+      </w:r>
+      <w:r>
+        <w:t xml:space="preserve">, </w:t>
+      </w:r>
+      <w:r>
+        <w:t xml:space="preserve">mantenendo le caratteristiche essenziali di durabilità e resistenza che definiscono </w:t>
+      </w:r>
+      <w:r>
+        <w:t>il monogramma dell’azienda francese.</w:t>
+      </w:r>
+    </w:p>
+    <w:p>
+      <w:pPr>
+        <w:pStyle w:val="Titolo3"/>
+      </w:pPr>
+      <w:r>
+        <w:t>Bottiglie e packaging di profumi</w:t>
+      </w:r>
+    </w:p>
+    <w:p>
+      <w:r>
+        <w:t xml:space="preserve">Nel 2016 </w:t>
+      </w:r>
+      <w:r>
+        <w:rPr>
+          <w:i/>
+          <w:iCs/>
+        </w:rPr>
+        <w:t xml:space="preserve">Louis Vuitton </w:t>
+      </w:r>
+      <w:r>
+        <w:t>ha introdotto una nuova collezione di fragranze,</w:t>
+      </w:r>
+      <w:r>
+        <w:t xml:space="preserve"> la prima </w:t>
+      </w:r>
+      <w:r>
+        <w:t xml:space="preserve">dopo settant'anni. Per questa occasione, </w:t>
+      </w:r>
+      <w:r>
+        <w:t xml:space="preserve">il designer australiano </w:t>
+      </w:r>
+      <w:r>
+        <w:t xml:space="preserve">è stato incaricato di progettare </w:t>
+      </w:r>
+      <w:r>
+        <w:t>il packaging e le bottiglie, caratterizzate da un</w:t>
+      </w:r>
+      <w:r>
+        <w:t xml:space="preserve"> design essenziale e raffinato</w:t>
+      </w:r>
+      <w:r>
+        <w:t xml:space="preserve">. </w:t>
+      </w:r>
+      <w:r>
+        <w:t>La collezione comprende bottiglie firmate da 100 e 200 ml, una serie in miniatura e un set da viaggio</w:t>
+      </w:r>
+      <w:r>
+        <w:t xml:space="preserve">, oltre ad </w:t>
+      </w:r>
+      <w:r>
+        <w:t>uno spray portatile con quattro cartucce di ricambio, dotate di una chiusura magnetica che si connette intuitivamente all'atomizzatore principale</w:t>
+      </w:r>
+      <w:r>
+        <w:rPr>
+          <w:rStyle w:val="Rimandonotaapidipagina"/>
+        </w:rPr>
+        <w:footnoteReference w:id="17"/>
+      </w:r>
+      <w:r>
+        <w:t>.</w:t>
+      </w:r>
+    </w:p>
+    <w:p>
+      <w:pPr>
+        <w:keepNext/>
+        <w:jc w:val="center"/>
+      </w:pPr>
+      <w:r>
+        <w:rPr>
+          <w:noProof/>
+        </w:rPr>
+        <w:drawing>
+          <wp:inline distT="0" distB="0" distL="0" distR="0" wp14:anchorId="6DE5286E" wp14:editId="0C978F9A">
+            <wp:extent cx="4039340" cy="2692362"/>
+            <wp:effectExtent l="0" t="0" r="0" b="0"/>
+            <wp:docPr id="1185952401" name="Immagine 2"/>
+            <wp:cNvGraphicFramePr>
+              <a:graphicFrameLocks xmlns:a="http://schemas.openxmlformats.org/drawingml/2006/main" noChangeAspect="1"/>
+            </wp:cNvGraphicFramePr>
+            <a:graphic xmlns:a="http://schemas.openxmlformats.org/drawingml/2006/main">
+              <a:graphicData uri="http://schemas.openxmlformats.org/drawingml/2006/picture">
+                <pic:pic xmlns:pic="http://schemas.openxmlformats.org/drawingml/2006/picture">
+                  <pic:nvPicPr>
+                    <pic:cNvPr id="0" name="Picture 6"/>
                     <pic:cNvPicPr>
                       <a:picLocks noChangeAspect="1" noChangeArrowheads="1"/>
                     </pic:cNvPicPr>
@@ -5381,7 +3356,7 @@
                   <pic:spPr bwMode="auto">
                     <a:xfrm>
                       <a:off x="0" y="0"/>
-                      <a:ext cx="2871787" cy="2871787"/>
+                      <a:ext cx="4086644" cy="2723892"/>
                     </a:xfrm>
                     <a:prstGeom prst="rect">
                       <a:avLst/>
@@ -5394,77 +3369,212 @@
                 </pic:pic>
               </a:graphicData>
             </a:graphic>
-          </wp:anchor>
+          </wp:inline>
         </w:drawing>
       </w:r>
-      <w:r>
-        <w:t>Per celebrare il 160° anniversario del</w:t>
-      </w:r>
-      <w:r>
-        <w:t>l’azienda</w:t>
-      </w:r>
-      <w:r>
-        <w:t xml:space="preserve">, </w:t>
-      </w:r>
-      <w:r>
-        <w:rPr>
-          <w:i/>
-          <w:iCs/>
-        </w:rPr>
-        <w:t>Louis Vuitton</w:t>
-      </w:r>
-      <w:r>
-        <w:t xml:space="preserve"> ha chiesto a sei designer </w:t>
-      </w:r>
-      <w:r>
-        <w:t>di creare un oggetto che rendesse omaggio all’iconico monogramma</w:t>
-      </w:r>
-      <w:r>
-        <w:rPr>
-          <w:rStyle w:val="Rimandonotaapidipagina"/>
-        </w:rPr>
-        <w:footnoteReference w:id="15"/>
-      </w:r>
-      <w:r>
-        <w:t xml:space="preserve">, ed è in questa occasione che Marc Newson realizza il suo primo prodotto per la nota azienda. Si tratta del </w:t>
-      </w:r>
-      <w:r>
-        <w:rPr>
-          <w:i/>
-          <w:iCs/>
-        </w:rPr>
-        <w:t>Celebrating Monogram Backpack</w:t>
-      </w:r>
-      <w:r>
-        <w:t>, uno zaino in elegante e talmente equilibrato da reggersi in piedi senza mutare forma. Realizzato in microfibra e materiali metallici, lo zaino dispone di numerose tasche e di notevole spazio per disporre gli oggetti in comodità.</w:t>
+    </w:p>
+    <w:p>
+      <w:pPr>
+        <w:pStyle w:val="Didascalia"/>
+      </w:pPr>
+      <w:r>
+        <w:t xml:space="preserve">Figura </w:t>
+      </w:r>
+      <w:r>
+        <w:fldChar w:fldCharType="begin"/>
+      </w:r>
+      <w:r>
+        <w:instrText xml:space="preserve"> SEQ Figura \* ARABIC </w:instrText>
+      </w:r>
+      <w:r>
+        <w:fldChar w:fldCharType="separate"/>
+      </w:r>
+      <w:r>
+        <w:rPr>
+          <w:noProof/>
+        </w:rPr>
+        <w:t>10</w:t>
+      </w:r>
+      <w:r>
+        <w:fldChar w:fldCharType="end"/>
+      </w:r>
+      <w:r>
+        <w:t xml:space="preserve"> – Il set da viaggio di Marc Newson</w:t>
       </w:r>
     </w:p>
     <w:p/>
     <w:p>
-      <w:pPr>
+      <w:r>
+        <w:lastRenderedPageBreak/>
+        <w:t>Nel 2021, il designer australiano ha realizzato un’edizione limitata da un litro incastonata in una cloche di vetro.</w:t>
+      </w:r>
+    </w:p>
+    <w:p>
+      <w:pPr>
+        <w:pStyle w:val="Titolo3"/>
+      </w:pPr>
+      <w:r>
+        <w:t>Candele</w:t>
+      </w:r>
+    </w:p>
+    <w:p>
+      <w:r>
+        <w:t xml:space="preserve">Nel 2018 Marc Newson ha disegnato per </w:t>
+      </w:r>
+      <w:r>
         <w:rPr>
           <w:i/>
           <w:iCs/>
         </w:rPr>
-      </w:pPr>
-      <w:r>
-        <w:rPr>
-          <w:i/>
-          <w:iCs/>
-        </w:rPr>
-        <w:t>“Volevo esplorare le qualità funzionali del Monogram. Se torni al motivo per cui è stata inventata la tela Monogram, è perché è durevole e resistente alle intemperie; ma volevo che fosse anche divertente: non mi piace quando le cose si prendono troppo sul serio."</w:t>
+        <w:t>Louis Vuitton</w:t>
+      </w:r>
+      <w:r>
+        <w:t xml:space="preserve"> </w:t>
+      </w:r>
+      <w:r>
+        <w:t>un vaso in ceramica bianca pura con manico in pelle naturale</w:t>
+      </w:r>
+      <w:r>
+        <w:t>, con un coperchio che funge anche da sottobicchiere per la candela</w:t>
+      </w:r>
+      <w:r>
+        <w:t>. Ogni candela possiede un colore univoco. Il design della candela fa sì che essa si riscaldi uniformemente</w:t>
       </w:r>
       <w:r>
         <w:rPr>
           <w:rStyle w:val="Rimandonotaapidipagina"/>
-          <w:i/>
-          <w:iCs/>
-        </w:rPr>
-        <w:footnoteReference w:id="16"/>
-      </w:r>
+        </w:rPr>
+        <w:footnoteReference w:id="18"/>
+      </w:r>
+      <w:r>
+        <w:t>.</w:t>
+      </w:r>
+    </w:p>
+    <w:p>
+      <w:pPr>
+        <w:keepNext/>
+        <w:jc w:val="center"/>
+      </w:pPr>
+      <w:r>
+        <w:rPr>
+          <w:noProof/>
+        </w:rPr>
+        <w:drawing>
+          <wp:inline distT="0" distB="0" distL="0" distR="0" wp14:anchorId="6B4E9317" wp14:editId="70E5AE59">
+            <wp:extent cx="3471169" cy="2313659"/>
+            <wp:effectExtent l="0" t="0" r="0" b="0"/>
+            <wp:docPr id="1894915686" name="Immagine 3"/>
+            <wp:cNvGraphicFramePr>
+              <a:graphicFrameLocks xmlns:a="http://schemas.openxmlformats.org/drawingml/2006/main" noChangeAspect="1"/>
+            </wp:cNvGraphicFramePr>
+            <a:graphic xmlns:a="http://schemas.openxmlformats.org/drawingml/2006/main">
+              <a:graphicData uri="http://schemas.openxmlformats.org/drawingml/2006/picture">
+                <pic:pic xmlns:pic="http://schemas.openxmlformats.org/drawingml/2006/picture">
+                  <pic:nvPicPr>
+                    <pic:cNvPr id="0" name="Picture 8"/>
+                    <pic:cNvPicPr>
+                      <a:picLocks noChangeAspect="1" noChangeArrowheads="1"/>
+                    </pic:cNvPicPr>
+                  </pic:nvPicPr>
+                  <pic:blipFill>
+                    <a:blip r:embed="rId21" cstate="print">
+                      <a:extLst>
+                        <a:ext uri="{28A0092B-C50C-407E-A947-70E740481C1C}">
+                          <a14:useLocalDpi xmlns:a14="http://schemas.microsoft.com/office/drawing/2010/main" val="0"/>
+                        </a:ext>
+                      </a:extLst>
+                    </a:blip>
+                    <a:srcRect/>
+                    <a:stretch>
+                      <a:fillRect/>
+                    </a:stretch>
+                  </pic:blipFill>
+                  <pic:spPr bwMode="auto">
+                    <a:xfrm>
+                      <a:off x="0" y="0"/>
+                      <a:ext cx="3472591" cy="2314607"/>
+                    </a:xfrm>
+                    <a:prstGeom prst="rect">
+                      <a:avLst/>
+                    </a:prstGeom>
+                    <a:noFill/>
+                    <a:ln>
+                      <a:noFill/>
+                    </a:ln>
+                  </pic:spPr>
+                </pic:pic>
+              </a:graphicData>
+            </a:graphic>
+          </wp:inline>
+        </w:drawing>
+      </w:r>
+    </w:p>
+    <w:p>
+      <w:pPr>
+        <w:pStyle w:val="Didascalia"/>
+      </w:pPr>
+      <w:r>
+        <w:t xml:space="preserve">Figura </w:t>
+      </w:r>
+      <w:r>
+        <w:fldChar w:fldCharType="begin"/>
+      </w:r>
+      <w:r>
+        <w:instrText xml:space="preserve"> SEQ Figura \* ARABIC </w:instrText>
+      </w:r>
+      <w:r>
+        <w:fldChar w:fldCharType="separate"/>
+      </w:r>
+      <w:r>
+        <w:rPr>
+          <w:noProof/>
+        </w:rPr>
+        <w:t>11</w:t>
+      </w:r>
+      <w:r>
+        <w:fldChar w:fldCharType="end"/>
+      </w:r>
+      <w:r>
+        <w:t xml:space="preserve"> – Candele di Marc Newson per Louis Vuitton</w:t>
+      </w:r>
+    </w:p>
+    <w:p/>
+    <w:p>
+      <w:r>
+        <w:t>Restando nel tema delle candele, nel 2019 Marc Newson ha disegnato la candela “LOUIS VUITTON I” con il rosso come colore predominante. Per ogni candela venduta, Louis Vuitton ha donato</w:t>
+      </w:r>
+      <w:r>
+        <w:t xml:space="preserve"> 60 dollari al Fondo globale per combattere AIDS, tubercolosi e malaria</w:t>
+      </w:r>
+      <w:r>
+        <w:t>.</w:t>
+      </w:r>
+    </w:p>
+    <w:p>
+      <w:r>
+        <w:lastRenderedPageBreak/>
+        <w:t>Riferendosi a questa candela, Marc Newson ha espresso</w:t>
+      </w:r>
+      <w:r>
+        <w:t xml:space="preserve"> ha espresso un particolare apprezzamento per il design dello stoppino</w:t>
+      </w:r>
+      <w:r>
+        <w:rPr>
+          <w:rStyle w:val="Rimandonotaapidipagina"/>
+        </w:rPr>
+        <w:footnoteReference w:id="19"/>
+      </w:r>
+      <w:r>
+        <w:t>.</w:t>
+      </w:r>
+    </w:p>
+    <w:p>
+      <w:pPr>
+        <w:pStyle w:val="Titolo3"/>
+      </w:pPr>
     </w:p>
     <w:sectPr>
-      <w:footerReference w:type="default" r:id="rId21"/>
+      <w:footerReference w:type="default" r:id="rId22"/>
       <w:pgSz w:w="11906" w:h="16838" w:code="9"/>
       <w:pgMar w:top="1701" w:right="1701" w:bottom="1701" w:left="1701" w:header="851" w:footer="851" w:gutter="851"/>
       <w:pgNumType w:start="1"/>
@@ -5822,7 +3932,6 @@
       <w:r>
         <w:t xml:space="preserve"> </w:t>
       </w:r>
-      <w:proofErr w:type="gramStart"/>
       <w:r>
         <w:rPr>
           <w:i/>
@@ -5831,11 +3940,7 @@
         <w:t xml:space="preserve">Heritage </w:t>
       </w:r>
       <w:r>
-        <w:t xml:space="preserve"> -</w:t>
-      </w:r>
-      <w:proofErr w:type="gramEnd"/>
-      <w:r>
-        <w:t xml:space="preserve"> Storia della Valigeria Roncato - </w:t>
+        <w:t xml:space="preserve"> - Storia della Valigeria Roncato - </w:t>
       </w:r>
       <w:r>
         <w:t>https://www.roncato.com/it/sp/azienda/storia.html</w:t>
@@ -5918,23 +4023,7 @@
         <w:t xml:space="preserve"> </w:t>
       </w:r>
       <w:r>
-        <w:t xml:space="preserve">Louis Vuitton </w:t>
-      </w:r>
-      <w:proofErr w:type="spellStart"/>
-      <w:r>
-        <w:t>invents</w:t>
-      </w:r>
-      <w:proofErr w:type="spellEnd"/>
-      <w:r>
-        <w:t xml:space="preserve"> new </w:t>
-      </w:r>
-      <w:proofErr w:type="spellStart"/>
-      <w:r>
-        <w:t>luggage</w:t>
-      </w:r>
-      <w:proofErr w:type="spellEnd"/>
-      <w:r>
-        <w:t xml:space="preserve"> with Marc Newson</w:t>
+        <w:t>Louis Vuitton invents new luggage with Marc Newson</w:t>
       </w:r>
       <w:r>
         <w:t xml:space="preserve"> – LVMH - </w:t>
@@ -5960,34 +4049,10 @@
         <w:t xml:space="preserve"> </w:t>
       </w:r>
       <w:r>
-        <w:t xml:space="preserve">Six </w:t>
-      </w:r>
-      <w:proofErr w:type="spellStart"/>
-      <w:r>
-        <w:t>Iconoclasts</w:t>
-      </w:r>
-      <w:proofErr w:type="spellEnd"/>
-      <w:r>
-        <w:t xml:space="preserve"> Celebrate Louis </w:t>
-      </w:r>
-      <w:proofErr w:type="spellStart"/>
-      <w:r>
-        <w:t>Vuitton's</w:t>
-      </w:r>
-      <w:proofErr w:type="spellEnd"/>
-      <w:r>
-        <w:t xml:space="preserve"> Monogram</w:t>
-      </w:r>
-      <w:r>
-        <w:t xml:space="preserve"> – </w:t>
-      </w:r>
-      <w:proofErr w:type="spellStart"/>
-      <w:r>
-        <w:t>Yatzer</w:t>
-      </w:r>
-      <w:proofErr w:type="spellEnd"/>
-      <w:r>
-        <w:t xml:space="preserve"> - </w:t>
+        <w:t>Six Iconoclasts Celebrate Louis Vuitton's Monogram</w:t>
+      </w:r>
+      <w:r>
+        <w:t xml:space="preserve"> – Yatzer - </w:t>
       </w:r>
       <w:r>
         <w:t>https://www.yatzer.com/celebrating-monogram-lv</w:t>
@@ -6016,6 +4081,69 @@
       </w:r>
       <w:r>
         <w:t>https://marc-newson.com/celebrating-monogram-back-pack/</w:t>
+      </w:r>
+    </w:p>
+  </w:footnote>
+  <w:footnote w:id="17">
+    <w:p>
+      <w:pPr>
+        <w:pStyle w:val="Testonotaapidipagina"/>
+      </w:pPr>
+      <w:r>
+        <w:rPr>
+          <w:rStyle w:val="Rimandonotaapidipagina"/>
+        </w:rPr>
+        <w:footnoteRef/>
+      </w:r>
+      <w:r>
+        <w:t xml:space="preserve"> Fragrance Bottle – Sito ufficiale di Marc Newson - </w:t>
+      </w:r>
+      <w:r>
+        <w:t>https://marc-newson.com/louis-vuitton-fragrance/</w:t>
+      </w:r>
+    </w:p>
+  </w:footnote>
+  <w:footnote w:id="18">
+    <w:p>
+      <w:pPr>
+        <w:pStyle w:val="Testonotaapidipagina"/>
+      </w:pPr>
+      <w:r>
+        <w:rPr>
+          <w:rStyle w:val="Rimandonotaapidipagina"/>
+        </w:rPr>
+        <w:footnoteRef/>
+      </w:r>
+      <w:r>
+        <w:t xml:space="preserve"> Candle – Sito ufficiale di Marc Newson - </w:t>
+      </w:r>
+      <w:r>
+        <w:t>https://marc-newson.com/louis-vuitton-candle/</w:t>
+      </w:r>
+    </w:p>
+  </w:footnote>
+  <w:footnote w:id="19">
+    <w:p>
+      <w:pPr>
+        <w:pStyle w:val="Testonotaapidipagina"/>
+      </w:pPr>
+      <w:r>
+        <w:rPr>
+          <w:rStyle w:val="Rimandonotaapidipagina"/>
+        </w:rPr>
+        <w:footnoteRef/>
+      </w:r>
+      <w:r>
+        <w:t xml:space="preserve"> </w:t>
+      </w:r>
+      <w:r>
+        <w:t>LOUIS VUITTON I (RED)</w:t>
+      </w:r>
+      <w:r>
+        <w:t xml:space="preserve"> – Sito ufficiale di Marc Newson - </w:t>
+      </w:r>
+      <w:r>
+        <w:t>https://marc-newson.com/louis-vuitton-i-red/</w:t>
       </w:r>
     </w:p>
   </w:footnote>
@@ -7084,6 +5212,119 @@
     </w:lvl>
   </w:abstractNum>
   <w:abstractNum w:abstractNumId="8" w15:restartNumberingAfterBreak="0">
+    <w:nsid w:val="20256573"/>
+    <w:multiLevelType w:val="hybridMultilevel"/>
+    <w:tmpl w:val="8CEA5C6C"/>
+    <w:lvl w:ilvl="0" w:tplc="04100001">
+      <w:start w:val="1"/>
+      <w:numFmt w:val="bullet"/>
+      <w:lvlText w:val=""/>
+      <w:lvlJc w:val="left"/>
+      <w:pPr>
+        <w:ind w:left="720" w:hanging="360"/>
+      </w:pPr>
+      <w:rPr>
+        <w:rFonts w:ascii="Symbol" w:hAnsi="Symbol" w:hint="default"/>
+      </w:rPr>
+    </w:lvl>
+    <w:lvl w:ilvl="1" w:tplc="04100003" w:tentative="1">
+      <w:start w:val="1"/>
+      <w:numFmt w:val="bullet"/>
+      <w:lvlText w:val="o"/>
+      <w:lvlJc w:val="left"/>
+      <w:pPr>
+        <w:ind w:left="1440" w:hanging="360"/>
+      </w:pPr>
+      <w:rPr>
+        <w:rFonts w:ascii="Courier New" w:hAnsi="Courier New" w:cs="Courier New" w:hint="default"/>
+      </w:rPr>
+    </w:lvl>
+    <w:lvl w:ilvl="2" w:tplc="04100005" w:tentative="1">
+      <w:start w:val="1"/>
+      <w:numFmt w:val="bullet"/>
+      <w:lvlText w:val=""/>
+      <w:lvlJc w:val="left"/>
+      <w:pPr>
+        <w:ind w:left="2160" w:hanging="360"/>
+      </w:pPr>
+      <w:rPr>
+        <w:rFonts w:ascii="Wingdings" w:hAnsi="Wingdings" w:hint="default"/>
+      </w:rPr>
+    </w:lvl>
+    <w:lvl w:ilvl="3" w:tplc="04100001" w:tentative="1">
+      <w:start w:val="1"/>
+      <w:numFmt w:val="bullet"/>
+      <w:lvlText w:val=""/>
+      <w:lvlJc w:val="left"/>
+      <w:pPr>
+        <w:ind w:left="2880" w:hanging="360"/>
+      </w:pPr>
+      <w:rPr>
+        <w:rFonts w:ascii="Symbol" w:hAnsi="Symbol" w:hint="default"/>
+      </w:rPr>
+    </w:lvl>
+    <w:lvl w:ilvl="4" w:tplc="04100003" w:tentative="1">
+      <w:start w:val="1"/>
+      <w:numFmt w:val="bullet"/>
+      <w:lvlText w:val="o"/>
+      <w:lvlJc w:val="left"/>
+      <w:pPr>
+        <w:ind w:left="3600" w:hanging="360"/>
+      </w:pPr>
+      <w:rPr>
+        <w:rFonts w:ascii="Courier New" w:hAnsi="Courier New" w:cs="Courier New" w:hint="default"/>
+      </w:rPr>
+    </w:lvl>
+    <w:lvl w:ilvl="5" w:tplc="04100005" w:tentative="1">
+      <w:start w:val="1"/>
+      <w:numFmt w:val="bullet"/>
+      <w:lvlText w:val=""/>
+      <w:lvlJc w:val="left"/>
+      <w:pPr>
+        <w:ind w:left="4320" w:hanging="360"/>
+      </w:pPr>
+      <w:rPr>
+        <w:rFonts w:ascii="Wingdings" w:hAnsi="Wingdings" w:hint="default"/>
+      </w:rPr>
+    </w:lvl>
+    <w:lvl w:ilvl="6" w:tplc="04100001" w:tentative="1">
+      <w:start w:val="1"/>
+      <w:numFmt w:val="bullet"/>
+      <w:lvlText w:val=""/>
+      <w:lvlJc w:val="left"/>
+      <w:pPr>
+        <w:ind w:left="5040" w:hanging="360"/>
+      </w:pPr>
+      <w:rPr>
+        <w:rFonts w:ascii="Symbol" w:hAnsi="Symbol" w:hint="default"/>
+      </w:rPr>
+    </w:lvl>
+    <w:lvl w:ilvl="7" w:tplc="04100003" w:tentative="1">
+      <w:start w:val="1"/>
+      <w:numFmt w:val="bullet"/>
+      <w:lvlText w:val="o"/>
+      <w:lvlJc w:val="left"/>
+      <w:pPr>
+        <w:ind w:left="5760" w:hanging="360"/>
+      </w:pPr>
+      <w:rPr>
+        <w:rFonts w:ascii="Courier New" w:hAnsi="Courier New" w:cs="Courier New" w:hint="default"/>
+      </w:rPr>
+    </w:lvl>
+    <w:lvl w:ilvl="8" w:tplc="04100005" w:tentative="1">
+      <w:start w:val="1"/>
+      <w:numFmt w:val="bullet"/>
+      <w:lvlText w:val=""/>
+      <w:lvlJc w:val="left"/>
+      <w:pPr>
+        <w:ind w:left="6480" w:hanging="360"/>
+      </w:pPr>
+      <w:rPr>
+        <w:rFonts w:ascii="Wingdings" w:hAnsi="Wingdings" w:hint="default"/>
+      </w:rPr>
+    </w:lvl>
+  </w:abstractNum>
+  <w:abstractNum w:abstractNumId="9" w15:restartNumberingAfterBreak="0">
     <w:nsid w:val="239C48B1"/>
     <w:multiLevelType w:val="multilevel"/>
     <w:tmpl w:val="DBAA9328"/>
@@ -7196,7 +5437,7 @@
       </w:pPr>
     </w:lvl>
   </w:abstractNum>
-  <w:abstractNum w:abstractNumId="9" w15:restartNumberingAfterBreak="0">
+  <w:abstractNum w:abstractNumId="10" w15:restartNumberingAfterBreak="0">
     <w:nsid w:val="24620366"/>
     <w:multiLevelType w:val="multilevel"/>
     <w:tmpl w:val="19E0EF78"/>
@@ -7345,7 +5586,7 @@
       </w:rPr>
     </w:lvl>
   </w:abstractNum>
-  <w:abstractNum w:abstractNumId="10" w15:restartNumberingAfterBreak="0">
+  <w:abstractNum w:abstractNumId="11" w15:restartNumberingAfterBreak="0">
     <w:nsid w:val="27BB65D9"/>
     <w:multiLevelType w:val="multilevel"/>
     <w:tmpl w:val="14BCDCFA"/>
@@ -7494,7 +5735,7 @@
       </w:rPr>
     </w:lvl>
   </w:abstractNum>
-  <w:abstractNum w:abstractNumId="11" w15:restartNumberingAfterBreak="0">
+  <w:abstractNum w:abstractNumId="12" w15:restartNumberingAfterBreak="0">
     <w:nsid w:val="28F14EDF"/>
     <w:multiLevelType w:val="multilevel"/>
     <w:tmpl w:val="19C6423C"/>
@@ -7643,7 +5884,7 @@
       </w:rPr>
     </w:lvl>
   </w:abstractNum>
-  <w:abstractNum w:abstractNumId="12" w15:restartNumberingAfterBreak="0">
+  <w:abstractNum w:abstractNumId="13" w15:restartNumberingAfterBreak="0">
     <w:nsid w:val="2BF87939"/>
     <w:multiLevelType w:val="multilevel"/>
     <w:tmpl w:val="8278D7EE"/>
@@ -7792,7 +6033,7 @@
       </w:rPr>
     </w:lvl>
   </w:abstractNum>
-  <w:abstractNum w:abstractNumId="13" w15:restartNumberingAfterBreak="0">
+  <w:abstractNum w:abstractNumId="14" w15:restartNumberingAfterBreak="0">
     <w:nsid w:val="2BFB6DBF"/>
     <w:multiLevelType w:val="multilevel"/>
     <w:tmpl w:val="30768384"/>
@@ -7905,7 +6146,7 @@
       </w:rPr>
     </w:lvl>
   </w:abstractNum>
-  <w:abstractNum w:abstractNumId="14" w15:restartNumberingAfterBreak="0">
+  <w:abstractNum w:abstractNumId="15" w15:restartNumberingAfterBreak="0">
     <w:nsid w:val="2C835DD4"/>
     <w:multiLevelType w:val="multilevel"/>
     <w:tmpl w:val="D5EEAEB0"/>
@@ -8054,7 +6295,7 @@
       </w:rPr>
     </w:lvl>
   </w:abstractNum>
-  <w:abstractNum w:abstractNumId="15" w15:restartNumberingAfterBreak="0">
+  <w:abstractNum w:abstractNumId="16" w15:restartNumberingAfterBreak="0">
     <w:nsid w:val="2C851809"/>
     <w:multiLevelType w:val="multilevel"/>
     <w:tmpl w:val="9F3A1072"/>
@@ -8171,7 +6412,7 @@
       </w:pPr>
     </w:lvl>
   </w:abstractNum>
-  <w:abstractNum w:abstractNumId="16" w15:restartNumberingAfterBreak="0">
+  <w:abstractNum w:abstractNumId="17" w15:restartNumberingAfterBreak="0">
     <w:nsid w:val="2D5A076D"/>
     <w:multiLevelType w:val="multilevel"/>
     <w:tmpl w:val="0B982E5E"/>
@@ -8320,7 +6561,7 @@
       </w:rPr>
     </w:lvl>
   </w:abstractNum>
-  <w:abstractNum w:abstractNumId="17" w15:restartNumberingAfterBreak="0">
+  <w:abstractNum w:abstractNumId="18" w15:restartNumberingAfterBreak="0">
     <w:nsid w:val="2DB47DC5"/>
     <w:multiLevelType w:val="multilevel"/>
     <w:tmpl w:val="8048D682"/>
@@ -8469,7 +6710,7 @@
       </w:rPr>
     </w:lvl>
   </w:abstractNum>
-  <w:abstractNum w:abstractNumId="18" w15:restartNumberingAfterBreak="0">
+  <w:abstractNum w:abstractNumId="19" w15:restartNumberingAfterBreak="0">
     <w:nsid w:val="2E9F53EA"/>
     <w:multiLevelType w:val="multilevel"/>
     <w:tmpl w:val="0D40B5A0"/>
@@ -8582,7 +6823,7 @@
       </w:rPr>
     </w:lvl>
   </w:abstractNum>
-  <w:abstractNum w:abstractNumId="19" w15:restartNumberingAfterBreak="0">
+  <w:abstractNum w:abstractNumId="20" w15:restartNumberingAfterBreak="0">
     <w:nsid w:val="2EC327FC"/>
     <w:multiLevelType w:val="multilevel"/>
     <w:tmpl w:val="30C2DF4E"/>
@@ -8699,7 +6940,7 @@
       </w:pPr>
     </w:lvl>
   </w:abstractNum>
-  <w:abstractNum w:abstractNumId="20" w15:restartNumberingAfterBreak="0">
+  <w:abstractNum w:abstractNumId="21" w15:restartNumberingAfterBreak="0">
     <w:nsid w:val="303C311C"/>
     <w:multiLevelType w:val="hybridMultilevel"/>
     <w:tmpl w:val="9B5805A4"/>
@@ -8788,7 +7029,7 @@
       </w:pPr>
     </w:lvl>
   </w:abstractNum>
-  <w:abstractNum w:abstractNumId="21" w15:restartNumberingAfterBreak="0">
+  <w:abstractNum w:abstractNumId="22" w15:restartNumberingAfterBreak="0">
     <w:nsid w:val="310950CF"/>
     <w:multiLevelType w:val="hybridMultilevel"/>
     <w:tmpl w:val="2B965CAA"/>
@@ -8901,7 +7142,7 @@
       </w:rPr>
     </w:lvl>
   </w:abstractNum>
-  <w:abstractNum w:abstractNumId="22" w15:restartNumberingAfterBreak="0">
+  <w:abstractNum w:abstractNumId="23" w15:restartNumberingAfterBreak="0">
     <w:nsid w:val="316D64F8"/>
     <w:multiLevelType w:val="multilevel"/>
     <w:tmpl w:val="9E04B17C"/>
@@ -9050,7 +7291,7 @@
       </w:rPr>
     </w:lvl>
   </w:abstractNum>
-  <w:abstractNum w:abstractNumId="23" w15:restartNumberingAfterBreak="0">
+  <w:abstractNum w:abstractNumId="24" w15:restartNumberingAfterBreak="0">
     <w:nsid w:val="41117DFC"/>
     <w:multiLevelType w:val="multilevel"/>
     <w:tmpl w:val="DF44C94C"/>
@@ -9199,7 +7440,7 @@
       </w:rPr>
     </w:lvl>
   </w:abstractNum>
-  <w:abstractNum w:abstractNumId="24" w15:restartNumberingAfterBreak="0">
+  <w:abstractNum w:abstractNumId="25" w15:restartNumberingAfterBreak="0">
     <w:nsid w:val="414E0F2F"/>
     <w:multiLevelType w:val="multilevel"/>
     <w:tmpl w:val="7D4C2FE8"/>
@@ -9348,7 +7589,7 @@
       </w:rPr>
     </w:lvl>
   </w:abstractNum>
-  <w:abstractNum w:abstractNumId="25" w15:restartNumberingAfterBreak="0">
+  <w:abstractNum w:abstractNumId="26" w15:restartNumberingAfterBreak="0">
     <w:nsid w:val="43DA4F34"/>
     <w:multiLevelType w:val="hybridMultilevel"/>
     <w:tmpl w:val="735035A2"/>
@@ -9437,7 +7678,7 @@
       </w:pPr>
     </w:lvl>
   </w:abstractNum>
-  <w:abstractNum w:abstractNumId="26" w15:restartNumberingAfterBreak="0">
+  <w:abstractNum w:abstractNumId="27" w15:restartNumberingAfterBreak="0">
     <w:nsid w:val="45C71D44"/>
     <w:multiLevelType w:val="multilevel"/>
     <w:tmpl w:val="FCEEE9C6"/>
@@ -9586,7 +7827,7 @@
       </w:rPr>
     </w:lvl>
   </w:abstractNum>
-  <w:abstractNum w:abstractNumId="27" w15:restartNumberingAfterBreak="0">
+  <w:abstractNum w:abstractNumId="28" w15:restartNumberingAfterBreak="0">
     <w:nsid w:val="47210301"/>
     <w:multiLevelType w:val="multilevel"/>
     <w:tmpl w:val="DE4EE226"/>
@@ -9699,7 +7940,7 @@
       </w:rPr>
     </w:lvl>
   </w:abstractNum>
-  <w:abstractNum w:abstractNumId="28" w15:restartNumberingAfterBreak="0">
+  <w:abstractNum w:abstractNumId="29" w15:restartNumberingAfterBreak="0">
     <w:nsid w:val="473166F8"/>
     <w:multiLevelType w:val="multilevel"/>
     <w:tmpl w:val="F7FC2D58"/>
@@ -9848,7 +8089,7 @@
       </w:rPr>
     </w:lvl>
   </w:abstractNum>
-  <w:abstractNum w:abstractNumId="29" w15:restartNumberingAfterBreak="0">
+  <w:abstractNum w:abstractNumId="30" w15:restartNumberingAfterBreak="0">
     <w:nsid w:val="47722A01"/>
     <w:multiLevelType w:val="hybridMultilevel"/>
     <w:tmpl w:val="A086D334"/>
@@ -9937,7 +8178,7 @@
       </w:pPr>
     </w:lvl>
   </w:abstractNum>
-  <w:abstractNum w:abstractNumId="30" w15:restartNumberingAfterBreak="0">
+  <w:abstractNum w:abstractNumId="31" w15:restartNumberingAfterBreak="0">
     <w:nsid w:val="489E13FB"/>
     <w:multiLevelType w:val="multilevel"/>
     <w:tmpl w:val="585AF7AC"/>
@@ -10054,7 +8295,7 @@
       </w:pPr>
     </w:lvl>
   </w:abstractNum>
-  <w:abstractNum w:abstractNumId="31" w15:restartNumberingAfterBreak="0">
+  <w:abstractNum w:abstractNumId="32" w15:restartNumberingAfterBreak="0">
     <w:nsid w:val="4BC179CB"/>
     <w:multiLevelType w:val="multilevel"/>
     <w:tmpl w:val="65B685DE"/>
@@ -10203,7 +8444,7 @@
       </w:rPr>
     </w:lvl>
   </w:abstractNum>
-  <w:abstractNum w:abstractNumId="32" w15:restartNumberingAfterBreak="0">
+  <w:abstractNum w:abstractNumId="33" w15:restartNumberingAfterBreak="0">
     <w:nsid w:val="4DDF19FA"/>
     <w:multiLevelType w:val="hybridMultilevel"/>
     <w:tmpl w:val="6DAA6DC0"/>
@@ -10292,7 +8533,7 @@
       </w:pPr>
     </w:lvl>
   </w:abstractNum>
-  <w:abstractNum w:abstractNumId="33" w15:restartNumberingAfterBreak="0">
+  <w:abstractNum w:abstractNumId="34" w15:restartNumberingAfterBreak="0">
     <w:nsid w:val="4FB35824"/>
     <w:multiLevelType w:val="multilevel"/>
     <w:tmpl w:val="435EEF0E"/>
@@ -10405,7 +8646,7 @@
       </w:rPr>
     </w:lvl>
   </w:abstractNum>
-  <w:abstractNum w:abstractNumId="34" w15:restartNumberingAfterBreak="0">
+  <w:abstractNum w:abstractNumId="35" w15:restartNumberingAfterBreak="0">
     <w:nsid w:val="55363695"/>
     <w:multiLevelType w:val="multilevel"/>
     <w:tmpl w:val="6EAC40D6"/>
@@ -10518,7 +8759,7 @@
       </w:rPr>
     </w:lvl>
   </w:abstractNum>
-  <w:abstractNum w:abstractNumId="35" w15:restartNumberingAfterBreak="0">
+  <w:abstractNum w:abstractNumId="36" w15:restartNumberingAfterBreak="0">
     <w:nsid w:val="56012E27"/>
     <w:multiLevelType w:val="multilevel"/>
     <w:tmpl w:val="8E04D7C0"/>
@@ -10667,7 +8908,7 @@
       </w:rPr>
     </w:lvl>
   </w:abstractNum>
-  <w:abstractNum w:abstractNumId="36" w15:restartNumberingAfterBreak="0">
+  <w:abstractNum w:abstractNumId="37" w15:restartNumberingAfterBreak="0">
     <w:nsid w:val="58EE5B53"/>
     <w:multiLevelType w:val="multilevel"/>
     <w:tmpl w:val="FB28AFBA"/>
@@ -10780,7 +9021,7 @@
       </w:rPr>
     </w:lvl>
   </w:abstractNum>
-  <w:abstractNum w:abstractNumId="37" w15:restartNumberingAfterBreak="0">
+  <w:abstractNum w:abstractNumId="38" w15:restartNumberingAfterBreak="0">
     <w:nsid w:val="59887958"/>
     <w:multiLevelType w:val="multilevel"/>
     <w:tmpl w:val="F1B8AF7E"/>
@@ -10893,7 +9134,7 @@
       </w:rPr>
     </w:lvl>
   </w:abstractNum>
-  <w:abstractNum w:abstractNumId="38" w15:restartNumberingAfterBreak="0">
+  <w:abstractNum w:abstractNumId="39" w15:restartNumberingAfterBreak="0">
     <w:nsid w:val="5B8B3B91"/>
     <w:multiLevelType w:val="multilevel"/>
     <w:tmpl w:val="C50A89D2"/>
@@ -11006,7 +9247,7 @@
       </w:rPr>
     </w:lvl>
   </w:abstractNum>
-  <w:abstractNum w:abstractNumId="39" w15:restartNumberingAfterBreak="0">
+  <w:abstractNum w:abstractNumId="40" w15:restartNumberingAfterBreak="0">
     <w:nsid w:val="5BFF010B"/>
     <w:multiLevelType w:val="multilevel"/>
     <w:tmpl w:val="654C7BF0"/>
@@ -11123,7 +9364,7 @@
       </w:pPr>
     </w:lvl>
   </w:abstractNum>
-  <w:abstractNum w:abstractNumId="40" w15:restartNumberingAfterBreak="0">
+  <w:abstractNum w:abstractNumId="41" w15:restartNumberingAfterBreak="0">
     <w:nsid w:val="5D2B0339"/>
     <w:multiLevelType w:val="multilevel"/>
     <w:tmpl w:val="A622CE86"/>
@@ -11272,7 +9513,7 @@
       </w:rPr>
     </w:lvl>
   </w:abstractNum>
-  <w:abstractNum w:abstractNumId="41" w15:restartNumberingAfterBreak="0">
+  <w:abstractNum w:abstractNumId="42" w15:restartNumberingAfterBreak="0">
     <w:nsid w:val="60072D4E"/>
     <w:multiLevelType w:val="multilevel"/>
     <w:tmpl w:val="856CEF14"/>
@@ -11421,7 +9662,7 @@
       </w:rPr>
     </w:lvl>
   </w:abstractNum>
-  <w:abstractNum w:abstractNumId="42" w15:restartNumberingAfterBreak="0">
+  <w:abstractNum w:abstractNumId="43" w15:restartNumberingAfterBreak="0">
     <w:nsid w:val="60184D1E"/>
     <w:multiLevelType w:val="multilevel"/>
     <w:tmpl w:val="61A69ADC"/>
@@ -11538,7 +9779,7 @@
       </w:pPr>
     </w:lvl>
   </w:abstractNum>
-  <w:abstractNum w:abstractNumId="43" w15:restartNumberingAfterBreak="0">
+  <w:abstractNum w:abstractNumId="44" w15:restartNumberingAfterBreak="0">
     <w:nsid w:val="601F3D80"/>
     <w:multiLevelType w:val="multilevel"/>
     <w:tmpl w:val="37783FB8"/>
@@ -11655,7 +9896,7 @@
       </w:pPr>
     </w:lvl>
   </w:abstractNum>
-  <w:abstractNum w:abstractNumId="44" w15:restartNumberingAfterBreak="0">
+  <w:abstractNum w:abstractNumId="45" w15:restartNumberingAfterBreak="0">
     <w:nsid w:val="64611BAE"/>
     <w:multiLevelType w:val="multilevel"/>
     <w:tmpl w:val="56E40028"/>
@@ -11768,7 +10009,7 @@
       </w:rPr>
     </w:lvl>
   </w:abstractNum>
-  <w:abstractNum w:abstractNumId="45" w15:restartNumberingAfterBreak="0">
+  <w:abstractNum w:abstractNumId="46" w15:restartNumberingAfterBreak="0">
     <w:nsid w:val="65B17F4B"/>
     <w:multiLevelType w:val="multilevel"/>
     <w:tmpl w:val="8DB61FA4"/>
@@ -11917,7 +10158,7 @@
       </w:rPr>
     </w:lvl>
   </w:abstractNum>
-  <w:abstractNum w:abstractNumId="46" w15:restartNumberingAfterBreak="0">
+  <w:abstractNum w:abstractNumId="47" w15:restartNumberingAfterBreak="0">
     <w:nsid w:val="66D261A9"/>
     <w:multiLevelType w:val="multilevel"/>
     <w:tmpl w:val="CEF2A06E"/>
@@ -12066,7 +10307,7 @@
       </w:rPr>
     </w:lvl>
   </w:abstractNum>
-  <w:abstractNum w:abstractNumId="47" w15:restartNumberingAfterBreak="0">
+  <w:abstractNum w:abstractNumId="48" w15:restartNumberingAfterBreak="0">
     <w:nsid w:val="6A2025FD"/>
     <w:multiLevelType w:val="multilevel"/>
     <w:tmpl w:val="31EED8F0"/>
@@ -12215,7 +10456,7 @@
       </w:rPr>
     </w:lvl>
   </w:abstractNum>
-  <w:abstractNum w:abstractNumId="48" w15:restartNumberingAfterBreak="0">
+  <w:abstractNum w:abstractNumId="49" w15:restartNumberingAfterBreak="0">
     <w:nsid w:val="6B2663AF"/>
     <w:multiLevelType w:val="multilevel"/>
     <w:tmpl w:val="F2566DE6"/>
@@ -12332,7 +10573,7 @@
       </w:pPr>
     </w:lvl>
   </w:abstractNum>
-  <w:abstractNum w:abstractNumId="49" w15:restartNumberingAfterBreak="0">
+  <w:abstractNum w:abstractNumId="50" w15:restartNumberingAfterBreak="0">
     <w:nsid w:val="6B5D0E4F"/>
     <w:multiLevelType w:val="multilevel"/>
     <w:tmpl w:val="23329598"/>
@@ -12481,7 +10722,7 @@
       </w:rPr>
     </w:lvl>
   </w:abstractNum>
-  <w:abstractNum w:abstractNumId="50" w15:restartNumberingAfterBreak="0">
+  <w:abstractNum w:abstractNumId="51" w15:restartNumberingAfterBreak="0">
     <w:nsid w:val="739F6215"/>
     <w:multiLevelType w:val="multilevel"/>
     <w:tmpl w:val="03F4053E"/>
@@ -12630,7 +10871,7 @@
       </w:rPr>
     </w:lvl>
   </w:abstractNum>
-  <w:abstractNum w:abstractNumId="51" w15:restartNumberingAfterBreak="0">
+  <w:abstractNum w:abstractNumId="52" w15:restartNumberingAfterBreak="0">
     <w:nsid w:val="78A10A68"/>
     <w:multiLevelType w:val="multilevel"/>
     <w:tmpl w:val="C12C27A4"/>
@@ -12747,7 +10988,7 @@
       </w:pPr>
     </w:lvl>
   </w:abstractNum>
-  <w:abstractNum w:abstractNumId="52" w15:restartNumberingAfterBreak="0">
+  <w:abstractNum w:abstractNumId="53" w15:restartNumberingAfterBreak="0">
     <w:nsid w:val="7DCE2C8B"/>
     <w:multiLevelType w:val="multilevel"/>
     <w:tmpl w:val="F3C6870C"/>
@@ -12896,7 +11137,7 @@
       </w:rPr>
     </w:lvl>
   </w:abstractNum>
-  <w:abstractNum w:abstractNumId="53" w15:restartNumberingAfterBreak="0">
+  <w:abstractNum w:abstractNumId="54" w15:restartNumberingAfterBreak="0">
     <w:nsid w:val="7DFD34F3"/>
     <w:multiLevelType w:val="multilevel"/>
     <w:tmpl w:val="308276CE"/>
@@ -13013,7 +11254,7 @@
       </w:pPr>
     </w:lvl>
   </w:abstractNum>
-  <w:abstractNum w:abstractNumId="54" w15:restartNumberingAfterBreak="0">
+  <w:abstractNum w:abstractNumId="55" w15:restartNumberingAfterBreak="0">
     <w:nsid w:val="7F856299"/>
     <w:multiLevelType w:val="multilevel"/>
     <w:tmpl w:val="A22AA0CA"/>
@@ -13162,7 +11403,7 @@
       </w:rPr>
     </w:lvl>
   </w:abstractNum>
-  <w:abstractNum w:abstractNumId="55" w15:restartNumberingAfterBreak="0">
+  <w:abstractNum w:abstractNumId="56" w15:restartNumberingAfterBreak="0">
     <w:nsid w:val="7FFC35E0"/>
     <w:multiLevelType w:val="multilevel"/>
     <w:tmpl w:val="3E220EB0"/>
@@ -13312,52 +11553,52 @@
     </w:lvl>
   </w:abstractNum>
   <w:num w:numId="1" w16cid:durableId="856699417">
-    <w:abstractNumId w:val="27"/>
+    <w:abstractNumId w:val="28"/>
   </w:num>
   <w:num w:numId="2" w16cid:durableId="1391733688">
-    <w:abstractNumId w:val="32"/>
+    <w:abstractNumId w:val="33"/>
   </w:num>
   <w:num w:numId="3" w16cid:durableId="1869247829">
-    <w:abstractNumId w:val="20"/>
+    <w:abstractNumId w:val="21"/>
   </w:num>
   <w:num w:numId="4" w16cid:durableId="1057822433">
-    <w:abstractNumId w:val="29"/>
+    <w:abstractNumId w:val="30"/>
   </w:num>
   <w:num w:numId="5" w16cid:durableId="580796161">
     <w:abstractNumId w:val="1"/>
   </w:num>
   <w:num w:numId="6" w16cid:durableId="139079474">
-    <w:abstractNumId w:val="13"/>
+    <w:abstractNumId w:val="14"/>
   </w:num>
   <w:num w:numId="7" w16cid:durableId="886913095">
-    <w:abstractNumId w:val="25"/>
+    <w:abstractNumId w:val="26"/>
   </w:num>
   <w:num w:numId="8" w16cid:durableId="1864976171">
-    <w:abstractNumId w:val="33"/>
+    <w:abstractNumId w:val="34"/>
   </w:num>
   <w:num w:numId="9" w16cid:durableId="1444152367">
-    <w:abstractNumId w:val="44"/>
+    <w:abstractNumId w:val="45"/>
   </w:num>
   <w:num w:numId="10" w16cid:durableId="1689795838">
-    <w:abstractNumId w:val="18"/>
+    <w:abstractNumId w:val="19"/>
   </w:num>
   <w:num w:numId="11" w16cid:durableId="1128280352">
-    <w:abstractNumId w:val="37"/>
+    <w:abstractNumId w:val="38"/>
   </w:num>
   <w:num w:numId="12" w16cid:durableId="1604074665">
-    <w:abstractNumId w:val="34"/>
+    <w:abstractNumId w:val="35"/>
   </w:num>
   <w:num w:numId="13" w16cid:durableId="1415779709">
     <w:abstractNumId w:val="5"/>
   </w:num>
   <w:num w:numId="14" w16cid:durableId="1283612727">
-    <w:abstractNumId w:val="38"/>
+    <w:abstractNumId w:val="39"/>
   </w:num>
   <w:num w:numId="15" w16cid:durableId="1436441590">
-    <w:abstractNumId w:val="36"/>
+    <w:abstractNumId w:val="37"/>
   </w:num>
   <w:num w:numId="16" w16cid:durableId="1254626507">
-    <w:abstractNumId w:val="36"/>
+    <w:abstractNumId w:val="37"/>
     <w:lvlOverride w:ilvl="0">
       <w:startOverride w:val="1"/>
     </w:lvlOverride>
@@ -13387,7 +11628,7 @@
     </w:lvlOverride>
   </w:num>
   <w:num w:numId="17" w16cid:durableId="663581776">
-    <w:abstractNumId w:val="36"/>
+    <w:abstractNumId w:val="37"/>
     <w:lvlOverride w:ilvl="0">
       <w:startOverride w:val="1"/>
     </w:lvlOverride>
@@ -13447,7 +11688,7 @@
     </w:lvlOverride>
   </w:num>
   <w:num w:numId="19" w16cid:durableId="528956709">
-    <w:abstractNumId w:val="36"/>
+    <w:abstractNumId w:val="37"/>
     <w:lvlOverride w:ilvl="0">
       <w:startOverride w:val="1"/>
     </w:lvlOverride>
@@ -13477,7 +11718,7 @@
     </w:lvlOverride>
   </w:num>
   <w:num w:numId="20" w16cid:durableId="1112240062">
-    <w:abstractNumId w:val="36"/>
+    <w:abstractNumId w:val="37"/>
     <w:lvlOverride w:ilvl="0">
       <w:startOverride w:val="1"/>
     </w:lvlOverride>
@@ -13537,79 +11778,79 @@
     </w:lvlOverride>
   </w:num>
   <w:num w:numId="22" w16cid:durableId="269825970">
-    <w:abstractNumId w:val="10"/>
+    <w:abstractNumId w:val="11"/>
   </w:num>
   <w:num w:numId="23" w16cid:durableId="119426126">
-    <w:abstractNumId w:val="47"/>
+    <w:abstractNumId w:val="48"/>
   </w:num>
   <w:num w:numId="24" w16cid:durableId="1697585819">
     <w:abstractNumId w:val="0"/>
   </w:num>
   <w:num w:numId="25" w16cid:durableId="1129054498">
-    <w:abstractNumId w:val="40"/>
+    <w:abstractNumId w:val="41"/>
   </w:num>
   <w:num w:numId="26" w16cid:durableId="1015301584">
-    <w:abstractNumId w:val="22"/>
+    <w:abstractNumId w:val="23"/>
   </w:num>
   <w:num w:numId="27" w16cid:durableId="241450520">
     <w:abstractNumId w:val="2"/>
   </w:num>
   <w:num w:numId="28" w16cid:durableId="215626689">
+    <w:abstractNumId w:val="47"/>
+  </w:num>
+  <w:num w:numId="29" w16cid:durableId="678237749">
+    <w:abstractNumId w:val="12"/>
+  </w:num>
+  <w:num w:numId="30" w16cid:durableId="693844396">
+    <w:abstractNumId w:val="10"/>
+  </w:num>
+  <w:num w:numId="31" w16cid:durableId="1088772227">
+    <w:abstractNumId w:val="13"/>
+  </w:num>
+  <w:num w:numId="32" w16cid:durableId="1291858255">
+    <w:abstractNumId w:val="49"/>
+  </w:num>
+  <w:num w:numId="33" w16cid:durableId="1142501326">
+    <w:abstractNumId w:val="51"/>
+  </w:num>
+  <w:num w:numId="34" w16cid:durableId="61804247">
+    <w:abstractNumId w:val="24"/>
+  </w:num>
+  <w:num w:numId="35" w16cid:durableId="1992907025">
+    <w:abstractNumId w:val="56"/>
+  </w:num>
+  <w:num w:numId="36" w16cid:durableId="1564679108">
+    <w:abstractNumId w:val="18"/>
+  </w:num>
+  <w:num w:numId="37" w16cid:durableId="535235943">
     <w:abstractNumId w:val="46"/>
   </w:num>
-  <w:num w:numId="29" w16cid:durableId="678237749">
-    <w:abstractNumId w:val="11"/>
-  </w:num>
-  <w:num w:numId="30" w16cid:durableId="693844396">
-    <w:abstractNumId w:val="9"/>
-  </w:num>
-  <w:num w:numId="31" w16cid:durableId="1088772227">
-    <w:abstractNumId w:val="12"/>
-  </w:num>
-  <w:num w:numId="32" w16cid:durableId="1291858255">
-    <w:abstractNumId w:val="48"/>
-  </w:num>
-  <w:num w:numId="33" w16cid:durableId="1142501326">
+  <w:num w:numId="38" w16cid:durableId="850529390">
     <w:abstractNumId w:val="50"/>
   </w:num>
-  <w:num w:numId="34" w16cid:durableId="61804247">
-    <w:abstractNumId w:val="23"/>
-  </w:num>
-  <w:num w:numId="35" w16cid:durableId="1992907025">
-    <w:abstractNumId w:val="55"/>
-  </w:num>
-  <w:num w:numId="36" w16cid:durableId="1564679108">
-    <w:abstractNumId w:val="17"/>
-  </w:num>
-  <w:num w:numId="37" w16cid:durableId="535235943">
-    <w:abstractNumId w:val="45"/>
-  </w:num>
-  <w:num w:numId="38" w16cid:durableId="850529390">
-    <w:abstractNumId w:val="49"/>
-  </w:num>
   <w:num w:numId="39" w16cid:durableId="672220841">
-    <w:abstractNumId w:val="52"/>
+    <w:abstractNumId w:val="53"/>
   </w:num>
   <w:num w:numId="40" w16cid:durableId="1780877799">
-    <w:abstractNumId w:val="54"/>
+    <w:abstractNumId w:val="55"/>
   </w:num>
   <w:num w:numId="41" w16cid:durableId="2060977102">
     <w:abstractNumId w:val="7"/>
   </w:num>
   <w:num w:numId="42" w16cid:durableId="727529395">
-    <w:abstractNumId w:val="16"/>
+    <w:abstractNumId w:val="17"/>
   </w:num>
   <w:num w:numId="43" w16cid:durableId="1882282633">
-    <w:abstractNumId w:val="8"/>
+    <w:abstractNumId w:val="9"/>
   </w:num>
   <w:num w:numId="44" w16cid:durableId="663630275">
-    <w:abstractNumId w:val="19"/>
+    <w:abstractNumId w:val="20"/>
   </w:num>
   <w:num w:numId="45" w16cid:durableId="821502948">
-    <w:abstractNumId w:val="35"/>
+    <w:abstractNumId w:val="36"/>
   </w:num>
   <w:num w:numId="46" w16cid:durableId="1052583388">
-    <w:abstractNumId w:val="42"/>
+    <w:abstractNumId w:val="43"/>
   </w:num>
   <w:num w:numId="47" w16cid:durableId="1857422649">
     <w:abstractNumId w:val="3"/>
@@ -13618,46 +11859,49 @@
     <w:abstractNumId w:val="4"/>
   </w:num>
   <w:num w:numId="49" w16cid:durableId="26570606">
-    <w:abstractNumId w:val="26"/>
+    <w:abstractNumId w:val="27"/>
   </w:num>
   <w:num w:numId="50" w16cid:durableId="524288557">
-    <w:abstractNumId w:val="14"/>
+    <w:abstractNumId w:val="15"/>
   </w:num>
   <w:num w:numId="51" w16cid:durableId="43990088">
-    <w:abstractNumId w:val="28"/>
+    <w:abstractNumId w:val="29"/>
   </w:num>
   <w:num w:numId="52" w16cid:durableId="472720045">
-    <w:abstractNumId w:val="24"/>
+    <w:abstractNumId w:val="25"/>
   </w:num>
   <w:num w:numId="53" w16cid:durableId="102457377">
-    <w:abstractNumId w:val="31"/>
+    <w:abstractNumId w:val="32"/>
   </w:num>
   <w:num w:numId="54" w16cid:durableId="300578347">
-    <w:abstractNumId w:val="30"/>
+    <w:abstractNumId w:val="31"/>
   </w:num>
   <w:num w:numId="55" w16cid:durableId="803734291">
     <w:abstractNumId w:val="6"/>
   </w:num>
   <w:num w:numId="56" w16cid:durableId="838615740">
-    <w:abstractNumId w:val="15"/>
+    <w:abstractNumId w:val="16"/>
   </w:num>
   <w:num w:numId="57" w16cid:durableId="562175551">
-    <w:abstractNumId w:val="51"/>
+    <w:abstractNumId w:val="52"/>
   </w:num>
   <w:num w:numId="58" w16cid:durableId="732314509">
-    <w:abstractNumId w:val="53"/>
+    <w:abstractNumId w:val="54"/>
   </w:num>
   <w:num w:numId="59" w16cid:durableId="1613706572">
-    <w:abstractNumId w:val="43"/>
+    <w:abstractNumId w:val="44"/>
   </w:num>
   <w:num w:numId="60" w16cid:durableId="412313836">
-    <w:abstractNumId w:val="39"/>
+    <w:abstractNumId w:val="40"/>
   </w:num>
   <w:num w:numId="61" w16cid:durableId="913078653">
-    <w:abstractNumId w:val="41"/>
+    <w:abstractNumId w:val="42"/>
   </w:num>
   <w:num w:numId="62" w16cid:durableId="1838114576">
-    <w:abstractNumId w:val="21"/>
+    <w:abstractNumId w:val="22"/>
+  </w:num>
+  <w:num w:numId="63" w16cid:durableId="154075696">
+    <w:abstractNumId w:val="8"/>
   </w:num>
 </w:numbering>
 </file>
@@ -14199,6 +12443,7 @@
   <w:style w:type="character" w:default="1" w:styleId="Carpredefinitoparagrafo">
     <w:name w:val="Default Paragraph Font"/>
     <w:uiPriority w:val="1"/>
+    <w:semiHidden/>
     <w:unhideWhenUsed/>
   </w:style>
   <w:style w:type="table" w:default="1" w:styleId="Tabellanormale">
